--- a/11-03-2023 Notes - Java and Backend -  multithreading.docx
+++ b/11-03-2023 Notes - Java and Backend -  multithreading.docx
@@ -31,7 +31,25 @@
           <w:szCs w:val="28"/>
           <w:highlight w:val="yellow"/>
         </w:rPr>
-        <w:t xml:space="preserve">Lesson 6 : packages and </w:t>
+        <w:t xml:space="preserve">Lesson </w:t>
+      </w:r>
+      <w:proofErr w:type="gramStart"/>
+      <w:r>
+        <w:rPr>
+          <w:sz w:val="28"/>
+          <w:szCs w:val="28"/>
+          <w:highlight w:val="yellow"/>
+        </w:rPr>
+        <w:t>6 :</w:t>
+      </w:r>
+      <w:proofErr w:type="gramEnd"/>
+      <w:r>
+        <w:rPr>
+          <w:sz w:val="28"/>
+          <w:szCs w:val="28"/>
+          <w:highlight w:val="yellow"/>
+        </w:rPr>
+        <w:t xml:space="preserve"> packages and </w:t>
       </w:r>
       <w:proofErr w:type="spellStart"/>
       <w:r>
@@ -67,7 +85,16 @@
           <w:szCs w:val="28"/>
           <w:highlight w:val="yellow"/>
         </w:rPr>
-        <w:t>Multi threading</w:t>
+        <w:t xml:space="preserve">Multi </w:t>
+      </w:r>
+      <w:proofErr w:type="gramStart"/>
+      <w:r>
+        <w:rPr>
+          <w:sz w:val="28"/>
+          <w:szCs w:val="28"/>
+          <w:highlight w:val="yellow"/>
+        </w:rPr>
+        <w:t>threading</w:t>
       </w:r>
       <w:proofErr w:type="spellEnd"/>
       <w:r>
@@ -78,73 +105,110 @@
         </w:rPr>
         <w:t xml:space="preserve"> :</w:t>
       </w:r>
-    </w:p>
-    <w:p>
-      <w:pPr>
-        <w:rPr>
-          <w:sz w:val="28"/>
-          <w:szCs w:val="28"/>
-        </w:rPr>
-      </w:pPr>
-    </w:p>
-    <w:p>
-      <w:pPr>
-        <w:rPr>
-          <w:sz w:val="28"/>
-          <w:szCs w:val="28"/>
-        </w:rPr>
-      </w:pPr>
-      <w:r>
-        <w:rPr>
-          <w:sz w:val="28"/>
-          <w:szCs w:val="28"/>
-        </w:rPr>
-        <w:t xml:space="preserve">Program : set of instruction to perform a specific task. </w:t>
-      </w:r>
-    </w:p>
-    <w:p>
-      <w:pPr>
-        <w:rPr>
-          <w:sz w:val="28"/>
-          <w:szCs w:val="28"/>
-        </w:rPr>
-      </w:pPr>
-      <w:r>
-        <w:rPr>
-          <w:sz w:val="28"/>
-          <w:szCs w:val="28"/>
-        </w:rPr>
-        <w:t xml:space="preserve">Processor :Processor is responsible to execute the code. </w:t>
-      </w:r>
-    </w:p>
-    <w:p>
-      <w:pPr>
-        <w:rPr>
-          <w:sz w:val="28"/>
-          <w:szCs w:val="28"/>
-        </w:rPr>
-      </w:pPr>
-      <w:r>
-        <w:rPr>
-          <w:sz w:val="28"/>
-          <w:szCs w:val="28"/>
-        </w:rPr>
-        <w:t xml:space="preserve">Process : time taken to execute the code is known as process. </w:t>
-      </w:r>
-    </w:p>
-    <w:p>
-      <w:pPr>
-        <w:rPr>
-          <w:sz w:val="28"/>
-          <w:szCs w:val="28"/>
-        </w:rPr>
-      </w:pPr>
-      <w:r>
-        <w:rPr>
-          <w:sz w:val="28"/>
-          <w:szCs w:val="28"/>
-        </w:rPr>
-        <w:t xml:space="preserve">Thread : Thread is a small execution of process. </w:t>
+      <w:proofErr w:type="gramEnd"/>
+    </w:p>
+    <w:p>
+      <w:pPr>
+        <w:rPr>
+          <w:sz w:val="28"/>
+          <w:szCs w:val="28"/>
+        </w:rPr>
+      </w:pPr>
+    </w:p>
+    <w:p>
+      <w:pPr>
+        <w:rPr>
+          <w:sz w:val="28"/>
+          <w:szCs w:val="28"/>
+        </w:rPr>
+      </w:pPr>
+      <w:proofErr w:type="gramStart"/>
+      <w:r>
+        <w:rPr>
+          <w:sz w:val="28"/>
+          <w:szCs w:val="28"/>
+        </w:rPr>
+        <w:t>Program :</w:t>
+      </w:r>
+      <w:proofErr w:type="gramEnd"/>
+      <w:r>
+        <w:rPr>
+          <w:sz w:val="28"/>
+          <w:szCs w:val="28"/>
+        </w:rPr>
+        <w:t xml:space="preserve"> set of instruction to perform a specific task. </w:t>
+      </w:r>
+    </w:p>
+    <w:p>
+      <w:pPr>
+        <w:rPr>
+          <w:sz w:val="28"/>
+          <w:szCs w:val="28"/>
+        </w:rPr>
+      </w:pPr>
+      <w:proofErr w:type="gramStart"/>
+      <w:r>
+        <w:rPr>
+          <w:sz w:val="28"/>
+          <w:szCs w:val="28"/>
+        </w:rPr>
+        <w:t>Processor :Processor</w:t>
+      </w:r>
+      <w:proofErr w:type="gramEnd"/>
+      <w:r>
+        <w:rPr>
+          <w:sz w:val="28"/>
+          <w:szCs w:val="28"/>
+        </w:rPr>
+        <w:t xml:space="preserve"> is responsible to execute the code. </w:t>
+      </w:r>
+    </w:p>
+    <w:p>
+      <w:pPr>
+        <w:rPr>
+          <w:sz w:val="28"/>
+          <w:szCs w:val="28"/>
+        </w:rPr>
+      </w:pPr>
+      <w:proofErr w:type="gramStart"/>
+      <w:r>
+        <w:rPr>
+          <w:sz w:val="28"/>
+          <w:szCs w:val="28"/>
+        </w:rPr>
+        <w:t>Process :</w:t>
+      </w:r>
+      <w:proofErr w:type="gramEnd"/>
+      <w:r>
+        <w:rPr>
+          <w:sz w:val="28"/>
+          <w:szCs w:val="28"/>
+        </w:rPr>
+        <w:t xml:space="preserve"> time taken to execute the code is known as process. </w:t>
+      </w:r>
+    </w:p>
+    <w:p>
+      <w:pPr>
+        <w:rPr>
+          <w:sz w:val="28"/>
+          <w:szCs w:val="28"/>
+        </w:rPr>
+      </w:pPr>
+      <w:proofErr w:type="gramStart"/>
+      <w:r>
+        <w:rPr>
+          <w:sz w:val="28"/>
+          <w:szCs w:val="28"/>
+        </w:rPr>
+        <w:t>Thread :</w:t>
+      </w:r>
+      <w:proofErr w:type="gramEnd"/>
+      <w:r>
+        <w:rPr>
+          <w:sz w:val="28"/>
+          <w:szCs w:val="28"/>
+        </w:rPr>
+        <w:t xml:space="preserve"> Thread is a small execution of process. </w:t>
       </w:r>
     </w:p>
     <w:p>
@@ -174,22 +238,54 @@
           <w:sz w:val="28"/>
           <w:szCs w:val="28"/>
         </w:rPr>
-        <w:t xml:space="preserve">By default java is thread based programming language. </w:t>
-      </w:r>
-    </w:p>
-    <w:p>
-      <w:pPr>
-        <w:rPr>
-          <w:sz w:val="28"/>
-          <w:szCs w:val="28"/>
-        </w:rPr>
-      </w:pPr>
-      <w:r>
-        <w:rPr>
-          <w:sz w:val="28"/>
-          <w:szCs w:val="28"/>
-        </w:rPr>
-        <w:t xml:space="preserve">By default C or C++ is process based programming language </w:t>
+        <w:t xml:space="preserve">By </w:t>
+      </w:r>
+      <w:proofErr w:type="gramStart"/>
+      <w:r>
+        <w:rPr>
+          <w:sz w:val="28"/>
+          <w:szCs w:val="28"/>
+        </w:rPr>
+        <w:t>default</w:t>
+      </w:r>
+      <w:proofErr w:type="gramEnd"/>
+      <w:r>
+        <w:rPr>
+          <w:sz w:val="28"/>
+          <w:szCs w:val="28"/>
+        </w:rPr>
+        <w:t xml:space="preserve"> java is thread based programming language. </w:t>
+      </w:r>
+    </w:p>
+    <w:p>
+      <w:pPr>
+        <w:rPr>
+          <w:sz w:val="28"/>
+          <w:szCs w:val="28"/>
+        </w:rPr>
+      </w:pPr>
+      <w:r>
+        <w:rPr>
+          <w:sz w:val="28"/>
+          <w:szCs w:val="28"/>
+        </w:rPr>
+        <w:t xml:space="preserve">By </w:t>
+      </w:r>
+      <w:proofErr w:type="gramStart"/>
+      <w:r>
+        <w:rPr>
+          <w:sz w:val="28"/>
+          <w:szCs w:val="28"/>
+        </w:rPr>
+        <w:t>default</w:t>
+      </w:r>
+      <w:proofErr w:type="gramEnd"/>
+      <w:r>
+        <w:rPr>
+          <w:sz w:val="28"/>
+          <w:szCs w:val="28"/>
+        </w:rPr>
+        <w:t xml:space="preserve"> C or C++ is process based programming language </w:t>
       </w:r>
     </w:p>
     <w:p>
@@ -234,7 +330,23 @@
           <w:sz w:val="28"/>
           <w:szCs w:val="28"/>
         </w:rPr>
-        <w:t xml:space="preserve">If we want to find default thread details we need to take the help of Thread class. </w:t>
+        <w:t xml:space="preserve">If we want to find default thread </w:t>
+      </w:r>
+      <w:proofErr w:type="gramStart"/>
+      <w:r>
+        <w:rPr>
+          <w:sz w:val="28"/>
+          <w:szCs w:val="28"/>
+        </w:rPr>
+        <w:t>details</w:t>
+      </w:r>
+      <w:proofErr w:type="gramEnd"/>
+      <w:r>
+        <w:rPr>
+          <w:sz w:val="28"/>
+          <w:szCs w:val="28"/>
+        </w:rPr>
+        <w:t xml:space="preserve"> we need to take the help of Thread class. </w:t>
       </w:r>
     </w:p>
     <w:p>
@@ -440,7 +552,25 @@
           <w:szCs w:val="28"/>
           <w:highlight w:val="yellow"/>
         </w:rPr>
-        <w:t>Thread[main,5,main];</w:t>
+        <w:t>Thread[main,</w:t>
+      </w:r>
+      <w:proofErr w:type="gramStart"/>
+      <w:r>
+        <w:rPr>
+          <w:sz w:val="28"/>
+          <w:szCs w:val="28"/>
+          <w:highlight w:val="yellow"/>
+        </w:rPr>
+        <w:t>5,main</w:t>
+      </w:r>
+      <w:proofErr w:type="gramEnd"/>
+      <w:r>
+        <w:rPr>
+          <w:sz w:val="28"/>
+          <w:szCs w:val="28"/>
+          <w:highlight w:val="yellow"/>
+        </w:rPr>
+        <w:t>];</w:t>
       </w:r>
     </w:p>
     <w:p>
@@ -538,6 +668,7 @@
         </w:rPr>
       </w:pPr>
       <w:proofErr w:type="spellStart"/>
+      <w:proofErr w:type="gramStart"/>
       <w:r>
         <w:rPr>
           <w:sz w:val="28"/>
@@ -546,6 +677,7 @@
         <w:t>t.setName</w:t>
       </w:r>
       <w:proofErr w:type="spellEnd"/>
+      <w:proofErr w:type="gramEnd"/>
       <w:r>
         <w:rPr>
           <w:sz w:val="28"/>
@@ -578,6 +710,7 @@
         </w:rPr>
       </w:pPr>
       <w:proofErr w:type="spellStart"/>
+      <w:proofErr w:type="gramStart"/>
       <w:r>
         <w:rPr>
           <w:sz w:val="28"/>
@@ -586,6 +719,7 @@
         <w:t>t.setPriority</w:t>
       </w:r>
       <w:proofErr w:type="spellEnd"/>
+      <w:proofErr w:type="gramEnd"/>
       <w:r>
         <w:rPr>
           <w:sz w:val="28"/>
@@ -645,7 +779,15 @@
           <w:sz w:val="28"/>
           <w:szCs w:val="28"/>
         </w:rPr>
-        <w:t>multi tasking</w:t>
+        <w:t xml:space="preserve">multi </w:t>
+      </w:r>
+      <w:proofErr w:type="gramStart"/>
+      <w:r>
+        <w:rPr>
+          <w:sz w:val="28"/>
+          <w:szCs w:val="28"/>
+        </w:rPr>
+        <w:t>tasking</w:t>
       </w:r>
       <w:proofErr w:type="spellEnd"/>
       <w:r>
@@ -653,7 +795,15 @@
           <w:sz w:val="28"/>
           <w:szCs w:val="28"/>
         </w:rPr>
-        <w:t xml:space="preserve"> : more than one task at time. </w:t>
+        <w:t xml:space="preserve"> :</w:t>
+      </w:r>
+      <w:proofErr w:type="gramEnd"/>
+      <w:r>
+        <w:rPr>
+          <w:sz w:val="28"/>
+          <w:szCs w:val="28"/>
+        </w:rPr>
+        <w:t xml:space="preserve"> more than one task at time. </w:t>
       </w:r>
     </w:p>
     <w:p>
@@ -797,7 +947,7 @@
           </mc:Choice>
           <mc:Fallback>
             <w:pict>
-              <v:rect w14:anchorId="1F6C355C" id="Rectangle 4" o:spid="_x0000_s1026" style="position:absolute;margin-left:369.5pt;margin-top:18.2pt;width:109.5pt;height:69pt;z-index:251662336;visibility:visible;mso-wrap-style:square;mso-wrap-distance-left:9pt;mso-wrap-distance-top:0;mso-wrap-distance-right:9pt;mso-wrap-distance-bottom:0;mso-position-horizontal:absolute;mso-position-horizontal-relative:text;mso-position-vertical:absolute;mso-position-vertical-relative:text;v-text-anchor:middle" o:gfxdata="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" fillcolor="white [3201]" strokecolor="#70ad47 [3209]" strokeweight="1pt"/>
+              <v:rect w14:anchorId="693D8265" id="Rectangle 4" o:spid="_x0000_s1026" style="position:absolute;margin-left:369.5pt;margin-top:18.2pt;width:109.5pt;height:69pt;z-index:251662336;visibility:visible;mso-wrap-style:square;mso-wrap-distance-left:9pt;mso-wrap-distance-top:0;mso-wrap-distance-right:9pt;mso-wrap-distance-bottom:0;mso-position-horizontal:absolute;mso-position-horizontal-relative:text;mso-position-vertical:absolute;mso-position-vertical-relative:text;v-text-anchor:middle" o:gfxdata="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" fillcolor="white [3201]" strokecolor="#70ad47 [3209]" strokeweight="1pt"/>
             </w:pict>
           </mc:Fallback>
         </mc:AlternateContent>
@@ -865,7 +1015,7 @@
           </mc:Choice>
           <mc:Fallback>
             <w:pict>
-              <v:rect w14:anchorId="20AD7980" id="Rectangle 3" o:spid="_x0000_s1026" style="position:absolute;margin-left:186.5pt;margin-top:21.2pt;width:142.5pt;height:67pt;z-index:251661312;visibility:visible;mso-wrap-style:square;mso-wrap-distance-left:9pt;mso-wrap-distance-top:0;mso-wrap-distance-right:9pt;mso-wrap-distance-bottom:0;mso-position-horizontal:absolute;mso-position-horizontal-relative:text;mso-position-vertical:absolute;mso-position-vertical-relative:text;v-text-anchor:middle" o:gfxdata="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" fillcolor="white [3201]" strokecolor="#70ad47 [3209]" strokeweight="1pt"/>
+              <v:rect w14:anchorId="12457F00" id="Rectangle 3" o:spid="_x0000_s1026" style="position:absolute;margin-left:186.5pt;margin-top:21.2pt;width:142.5pt;height:67pt;z-index:251661312;visibility:visible;mso-wrap-style:square;mso-wrap-distance-left:9pt;mso-wrap-distance-top:0;mso-wrap-distance-right:9pt;mso-wrap-distance-bottom:0;mso-position-horizontal:absolute;mso-position-horizontal-relative:text;mso-position-vertical:absolute;mso-position-vertical-relative:text;v-text-anchor:middle" o:gfxdata="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" fillcolor="white [3201]" strokecolor="#70ad47 [3209]" strokeweight="1pt"/>
             </w:pict>
           </mc:Fallback>
         </mc:AlternateContent>
@@ -933,7 +1083,7 @@
           </mc:Choice>
           <mc:Fallback>
             <w:pict>
-              <v:rect w14:anchorId="070B8338" id="Rectangle 1" o:spid="_x0000_s1026" style="position:absolute;margin-left:23pt;margin-top:22.2pt;width:127pt;height:64.5pt;z-index:251659264;visibility:visible;mso-wrap-style:square;mso-wrap-distance-left:9pt;mso-wrap-distance-top:0;mso-wrap-distance-right:9pt;mso-wrap-distance-bottom:0;mso-position-horizontal:absolute;mso-position-horizontal-relative:text;mso-position-vertical:absolute;mso-position-vertical-relative:text;v-text-anchor:middle" o:gfxdata="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" fillcolor="white [3201]" strokecolor="#70ad47 [3209]" strokeweight="1pt"/>
+              <v:rect w14:anchorId="68E8EECB" id="Rectangle 1" o:spid="_x0000_s1026" style="position:absolute;margin-left:23pt;margin-top:22.2pt;width:127pt;height:64.5pt;z-index:251659264;visibility:visible;mso-wrap-style:square;mso-wrap-distance-left:9pt;mso-wrap-distance-top:0;mso-wrap-distance-right:9pt;mso-wrap-distance-bottom:0;mso-position-horizontal:absolute;mso-position-horizontal-relative:text;mso-position-vertical:absolute;mso-position-vertical-relative:text;v-text-anchor:middle" o:gfxdata="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" fillcolor="white [3201]" strokecolor="#70ad47 [3209]" strokeweight="1pt"/>
             </w:pict>
           </mc:Fallback>
         </mc:AlternateContent>
@@ -1017,7 +1167,7 @@
           </mc:Choice>
           <mc:Fallback>
             <w:pict>
-              <v:oval w14:anchorId="01B90174" id="Oval 5" o:spid="_x0000_s1026" style="position:absolute;margin-left:113pt;margin-top:5.25pt;width:26.5pt;height:20.5pt;flip:x;z-index:251669504;visibility:visible;mso-wrap-style:square;mso-width-percent:0;mso-height-percent:0;mso-wrap-distance-left:9pt;mso-wrap-distance-top:0;mso-wrap-distance-right:9pt;mso-wrap-distance-bottom:0;mso-position-horizontal:absolute;mso-position-horizontal-relative:text;mso-position-vertical:absolute;mso-position-vertical-relative:text;mso-width-percent:0;mso-height-percent:0;mso-width-relative:margin;mso-height-relative:margin;v-text-anchor:middle" o:gfxdata="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" fillcolor="#4472c4 [3204]" strokecolor="#09101d [484]" strokeweight="1pt">
+              <v:oval w14:anchorId="0A29FD63" id="Oval 5" o:spid="_x0000_s1026" style="position:absolute;margin-left:113pt;margin-top:5.25pt;width:26.5pt;height:20.5pt;flip:x;z-index:251669504;visibility:visible;mso-wrap-style:square;mso-width-percent:0;mso-height-percent:0;mso-wrap-distance-left:9pt;mso-wrap-distance-top:0;mso-wrap-distance-right:9pt;mso-wrap-distance-bottom:0;mso-position-horizontal:absolute;mso-position-horizontal-relative:text;mso-position-vertical:absolute;mso-position-vertical-relative:text;mso-width-percent:0;mso-height-percent:0;mso-width-relative:margin;mso-height-relative:margin;v-text-anchor:middle" o:gfxdata="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" fillcolor="#4472c4 [3204]" strokecolor="#09101d [484]" strokeweight="1pt">
                 <v:stroke joinstyle="miter"/>
               </v:oval>
             </w:pict>
@@ -1095,7 +1245,7 @@
           </mc:Choice>
           <mc:Fallback>
             <w:pict>
-              <v:oval w14:anchorId="6CEACA41" id="Oval 5" o:spid="_x0000_s1026" style="position:absolute;margin-left:72.5pt;margin-top:7.25pt;width:26.5pt;height:20.5pt;flip:x;z-index:251665408;visibility:visible;mso-wrap-style:square;mso-width-percent:0;mso-height-percent:0;mso-wrap-distance-left:9pt;mso-wrap-distance-top:0;mso-wrap-distance-right:9pt;mso-wrap-distance-bottom:0;mso-position-horizontal:absolute;mso-position-horizontal-relative:text;mso-position-vertical:absolute;mso-position-vertical-relative:text;mso-width-percent:0;mso-height-percent:0;mso-width-relative:margin;mso-height-relative:margin;v-text-anchor:middle" o:gfxdata="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" fillcolor="#4472c4 [3204]" strokecolor="#09101d [484]" strokeweight="1pt">
+              <v:oval w14:anchorId="0F797D85" id="Oval 5" o:spid="_x0000_s1026" style="position:absolute;margin-left:72.5pt;margin-top:7.25pt;width:26.5pt;height:20.5pt;flip:x;z-index:251665408;visibility:visible;mso-wrap-style:square;mso-width-percent:0;mso-height-percent:0;mso-wrap-distance-left:9pt;mso-wrap-distance-top:0;mso-wrap-distance-right:9pt;mso-wrap-distance-bottom:0;mso-position-horizontal:absolute;mso-position-horizontal-relative:text;mso-position-vertical:absolute;mso-position-vertical-relative:text;mso-width-percent:0;mso-height-percent:0;mso-width-relative:margin;mso-height-relative:margin;v-text-anchor:middle" o:gfxdata="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" fillcolor="#4472c4 [3204]" strokecolor="#09101d [484]" strokeweight="1pt">
                 <v:stroke joinstyle="miter"/>
               </v:oval>
             </w:pict>
@@ -1173,7 +1323,7 @@
           </mc:Choice>
           <mc:Fallback>
             <w:pict>
-              <v:oval w14:anchorId="17FC6C98" id="Oval 5" o:spid="_x0000_s1026" style="position:absolute;margin-left:34pt;margin-top:23.6pt;width:26.5pt;height:20.5pt;flip:x;z-index:251667456;visibility:visible;mso-wrap-style:square;mso-width-percent:0;mso-height-percent:0;mso-wrap-distance-left:9pt;mso-wrap-distance-top:0;mso-wrap-distance-right:9pt;mso-wrap-distance-bottom:0;mso-position-horizontal:absolute;mso-position-horizontal-relative:text;mso-position-vertical:absolute;mso-position-vertical-relative:text;mso-width-percent:0;mso-height-percent:0;mso-width-relative:margin;mso-height-relative:margin;v-text-anchor:middle" o:gfxdata="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" fillcolor="#4472c4 [3204]" strokecolor="#09101d [484]" strokeweight="1pt">
+              <v:oval w14:anchorId="27E26852" id="Oval 5" o:spid="_x0000_s1026" style="position:absolute;margin-left:34pt;margin-top:23.6pt;width:26.5pt;height:20.5pt;flip:x;z-index:251667456;visibility:visible;mso-wrap-style:square;mso-width-percent:0;mso-height-percent:0;mso-wrap-distance-left:9pt;mso-wrap-distance-top:0;mso-wrap-distance-right:9pt;mso-wrap-distance-bottom:0;mso-position-horizontal:absolute;mso-position-horizontal-relative:text;mso-position-vertical:absolute;mso-position-vertical-relative:text;mso-width-percent:0;mso-height-percent:0;mso-width-relative:margin;mso-height-relative:margin;v-text-anchor:middle" o:gfxdata="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" fillcolor="#4472c4 [3204]" strokecolor="#09101d [484]" strokeweight="1pt">
                 <v:stroke joinstyle="miter"/>
               </v:oval>
             </w:pict>
@@ -1245,7 +1395,7 @@
           </mc:Choice>
           <mc:Fallback>
             <w:pict>
-              <v:oval w14:anchorId="27B540FA" id="Oval 5" o:spid="_x0000_s1026" style="position:absolute;margin-left:37.5pt;margin-top:9.25pt;width:12.5pt;height:8pt;z-index:251663360;visibility:visible;mso-wrap-style:square;mso-wrap-distance-left:9pt;mso-wrap-distance-top:0;mso-wrap-distance-right:9pt;mso-wrap-distance-bottom:0;mso-position-horizontal:absolute;mso-position-horizontal-relative:text;mso-position-vertical:absolute;mso-position-vertical-relative:text;v-text-anchor:middle" o:gfxdata="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" fillcolor="#4472c4 [3204]" strokecolor="#09101d [484]" strokeweight="1pt">
+              <v:oval w14:anchorId="1BE6511A" id="Oval 5" o:spid="_x0000_s1026" style="position:absolute;margin-left:37.5pt;margin-top:9.25pt;width:12.5pt;height:8pt;z-index:251663360;visibility:visible;mso-wrap-style:square;mso-wrap-distance-left:9pt;mso-wrap-distance-top:0;mso-wrap-distance-right:9pt;mso-wrap-distance-bottom:0;mso-position-horizontal:absolute;mso-position-horizontal-relative:text;mso-position-vertical:absolute;mso-position-vertical-relative:text;v-text-anchor:middle" o:gfxdata="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" fillcolor="#4472c4 [3204]" strokecolor="#09101d [484]" strokeweight="1pt">
                 <v:stroke joinstyle="miter"/>
               </v:oval>
             </w:pict>
@@ -1321,7 +1471,7 @@
           </mc:Choice>
           <mc:Fallback>
             <w:pict>
-              <v:shapetype w14:anchorId="6403C1F5" id="_x0000_t32" coordsize="21600,21600" o:spt="32" o:oned="t" path="m,l21600,21600e" filled="f">
+              <v:shapetype w14:anchorId="50601B94" id="_x0000_t32" coordsize="21600,21600" o:spt="32" o:oned="t" path="m,l21600,21600e" filled="f">
                 <v:path arrowok="t" fillok="f" o:connecttype="none"/>
                 <o:lock v:ext="edit" shapetype="t"/>
               </v:shapetype>
@@ -1393,7 +1543,7 @@
           </mc:Choice>
           <mc:Fallback>
             <w:pict>
-              <v:shape w14:anchorId="6AFC4A0F" id="Straight Arrow Connector 6" o:spid="_x0000_s1026" type="#_x0000_t32" style="position:absolute;margin-left:40pt;margin-top:2.3pt;width:35pt;height:138pt;flip:y;z-index:251672576;visibility:visible;mso-wrap-style:square;mso-wrap-distance-left:9pt;mso-wrap-distance-top:0;mso-wrap-distance-right:9pt;mso-wrap-distance-bottom:0;mso-position-horizontal:absolute;mso-position-horizontal-relative:text;mso-position-vertical:absolute;mso-position-vertical-relative:text" o:gfxdata="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" strokecolor="#4472c4 [3204]" strokeweight=".5pt">
+              <v:shape w14:anchorId="66E152D3" id="Straight Arrow Connector 6" o:spid="_x0000_s1026" type="#_x0000_t32" style="position:absolute;margin-left:40pt;margin-top:2.3pt;width:35pt;height:138pt;flip:y;z-index:251672576;visibility:visible;mso-wrap-style:square;mso-wrap-distance-left:9pt;mso-wrap-distance-top:0;mso-wrap-distance-right:9pt;mso-wrap-distance-bottom:0;mso-position-horizontal:absolute;mso-position-horizontal-relative:text;mso-position-vertical:absolute;mso-position-vertical-relative:text" o:gfxdata="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" strokecolor="#4472c4 [3204]" strokeweight=".5pt">
                 <v:stroke endarrow="block" joinstyle="miter"/>
               </v:shape>
             </w:pict>
@@ -1471,7 +1621,7 @@
           </mc:Choice>
           <mc:Fallback>
             <w:pict>
-              <v:oval w14:anchorId="3EAD54AF" id="Oval 5" o:spid="_x0000_s1026" style="position:absolute;margin-left:82pt;margin-top:3.8pt;width:26.5pt;height:29pt;flip:x;z-index:251671552;visibility:visible;mso-wrap-style:square;mso-width-percent:0;mso-height-percent:0;mso-wrap-distance-left:9pt;mso-wrap-distance-top:0;mso-wrap-distance-right:9pt;mso-wrap-distance-bottom:0;mso-position-horizontal:absolute;mso-position-horizontal-relative:text;mso-position-vertical:absolute;mso-position-vertical-relative:text;mso-width-percent:0;mso-height-percent:0;mso-width-relative:margin;mso-height-relative:margin;v-text-anchor:middle" o:gfxdata="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" fillcolor="#4472c4 [3204]" strokecolor="#09101d [484]" strokeweight="1pt">
+              <v:oval w14:anchorId="505D99C1" id="Oval 5" o:spid="_x0000_s1026" style="position:absolute;margin-left:82pt;margin-top:3.8pt;width:26.5pt;height:29pt;flip:x;z-index:251671552;visibility:visible;mso-wrap-style:square;mso-width-percent:0;mso-height-percent:0;mso-wrap-distance-left:9pt;mso-wrap-distance-top:0;mso-wrap-distance-right:9pt;mso-wrap-distance-bottom:0;mso-position-horizontal:absolute;mso-position-horizontal-relative:text;mso-position-vertical:absolute;mso-position-vertical-relative:text;mso-width-percent:0;mso-height-percent:0;mso-width-relative:margin;mso-height-relative:margin;v-text-anchor:middle" o:gfxdata="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" fillcolor="#4472c4 [3204]" strokecolor="#09101d [484]" strokeweight="1pt">
                 <v:stroke joinstyle="miter"/>
               </v:oval>
             </w:pict>
@@ -1547,7 +1697,7 @@
           </mc:Choice>
           <mc:Fallback>
             <w:pict>
-              <v:shape w14:anchorId="574BE6DA" id="Straight Arrow Connector 2" o:spid="_x0000_s1026" type="#_x0000_t32" style="position:absolute;margin-left:15pt;margin-top:6.85pt;width:26pt;height:75pt;flip:y;z-index:251660288;visibility:visible;mso-wrap-style:square;mso-wrap-distance-left:9pt;mso-wrap-distance-top:0;mso-wrap-distance-right:9pt;mso-wrap-distance-bottom:0;mso-position-horizontal:absolute;mso-position-horizontal-relative:text;mso-position-vertical:absolute;mso-position-vertical-relative:text" o:gfxdata="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" strokecolor="#4472c4 [3204]" strokeweight=".5pt">
+              <v:shape w14:anchorId="7196F9A6" id="Straight Arrow Connector 2" o:spid="_x0000_s1026" type="#_x0000_t32" style="position:absolute;margin-left:15pt;margin-top:6.85pt;width:26pt;height:75pt;flip:y;z-index:251660288;visibility:visible;mso-wrap-style:square;mso-wrap-distance-left:9pt;mso-wrap-distance-top:0;mso-wrap-distance-right:9pt;mso-wrap-distance-bottom:0;mso-position-horizontal:absolute;mso-position-horizontal-relative:text;mso-position-vertical:absolute;mso-position-vertical-relative:text" o:gfxdata="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" strokecolor="#4472c4 [3204]" strokeweight=".5pt">
                 <v:stroke endarrow="block" joinstyle="miter"/>
               </v:shape>
             </w:pict>
@@ -1929,7 +2079,23 @@
           <w:sz w:val="28"/>
           <w:szCs w:val="28"/>
         </w:rPr>
-        <w:t xml:space="preserve">Java support auto GC : Garbage collector. </w:t>
+        <w:t xml:space="preserve">Java support auto </w:t>
+      </w:r>
+      <w:proofErr w:type="gramStart"/>
+      <w:r>
+        <w:rPr>
+          <w:sz w:val="28"/>
+          <w:szCs w:val="28"/>
+        </w:rPr>
+        <w:t>GC :</w:t>
+      </w:r>
+      <w:proofErr w:type="gramEnd"/>
+      <w:r>
+        <w:rPr>
+          <w:sz w:val="28"/>
+          <w:szCs w:val="28"/>
+        </w:rPr>
+        <w:t xml:space="preserve"> Garbage collector. </w:t>
       </w:r>
     </w:p>
     <w:p>
@@ -1996,12 +2162,21 @@
           <w:szCs w:val="28"/>
         </w:rPr>
       </w:pPr>
-      <w:r>
-        <w:rPr>
-          <w:sz w:val="28"/>
-          <w:szCs w:val="28"/>
-        </w:rPr>
-        <w:t xml:space="preserve">First we need to create user defined class and that class must be extends Thread class. </w:t>
+      <w:proofErr w:type="gramStart"/>
+      <w:r>
+        <w:rPr>
+          <w:sz w:val="28"/>
+          <w:szCs w:val="28"/>
+        </w:rPr>
+        <w:t>First</w:t>
+      </w:r>
+      <w:proofErr w:type="gramEnd"/>
+      <w:r>
+        <w:rPr>
+          <w:sz w:val="28"/>
+          <w:szCs w:val="28"/>
+        </w:rPr>
+        <w:t xml:space="preserve"> we need to create user defined class and that class must be extends Thread class. </w:t>
       </w:r>
     </w:p>
     <w:p>
@@ -2024,6 +2199,7 @@
         <w:t xml:space="preserve">Now we need to create thread class reference </w:t>
       </w:r>
       <w:proofErr w:type="spellStart"/>
+      <w:proofErr w:type="gramStart"/>
       <w:r>
         <w:rPr>
           <w:sz w:val="28"/>
@@ -2032,6 +2208,7 @@
         <w:t>ie</w:t>
       </w:r>
       <w:proofErr w:type="spellEnd"/>
+      <w:proofErr w:type="gramEnd"/>
       <w:r>
         <w:rPr>
           <w:sz w:val="28"/>
@@ -2059,20 +2236,46 @@
         </w:rPr>
         <w:t xml:space="preserve">Using thread class reference call </w:t>
       </w:r>
+      <w:proofErr w:type="gramStart"/>
       <w:r>
         <w:rPr>
           <w:sz w:val="28"/>
           <w:szCs w:val="28"/>
           <w:highlight w:val="yellow"/>
         </w:rPr>
-        <w:t>start()</w:t>
-      </w:r>
-      <w:r>
-        <w:rPr>
-          <w:sz w:val="28"/>
-          <w:szCs w:val="28"/>
-        </w:rPr>
-        <w:t xml:space="preserve"> method. Start() is a </w:t>
+        <w:t>start(</w:t>
+      </w:r>
+      <w:proofErr w:type="gramEnd"/>
+      <w:r>
+        <w:rPr>
+          <w:sz w:val="28"/>
+          <w:szCs w:val="28"/>
+          <w:highlight w:val="yellow"/>
+        </w:rPr>
+        <w:t>)</w:t>
+      </w:r>
+      <w:r>
+        <w:rPr>
+          <w:sz w:val="28"/>
+          <w:szCs w:val="28"/>
+        </w:rPr>
+        <w:t xml:space="preserve"> method. </w:t>
+      </w:r>
+      <w:proofErr w:type="gramStart"/>
+      <w:r>
+        <w:rPr>
+          <w:sz w:val="28"/>
+          <w:szCs w:val="28"/>
+        </w:rPr>
+        <w:t>Start(</w:t>
+      </w:r>
+      <w:proofErr w:type="gramEnd"/>
+      <w:r>
+        <w:rPr>
+          <w:sz w:val="28"/>
+          <w:szCs w:val="28"/>
+        </w:rPr>
+        <w:t xml:space="preserve">) is a </w:t>
       </w:r>
       <w:proofErr w:type="spellStart"/>
       <w:r>
@@ -2134,20 +2337,46 @@
           <w:szCs w:val="28"/>
         </w:rPr>
       </w:pPr>
+      <w:proofErr w:type="gramStart"/>
       <w:r>
         <w:rPr>
           <w:sz w:val="28"/>
           <w:szCs w:val="28"/>
           <w:highlight w:val="yellow"/>
         </w:rPr>
-        <w:t>start()</w:t>
-      </w:r>
-      <w:r>
-        <w:rPr>
-          <w:sz w:val="28"/>
-          <w:szCs w:val="28"/>
-        </w:rPr>
-        <w:t xml:space="preserve"> method internally call run() method. run() method is a part of thread class. </w:t>
+        <w:t>start(</w:t>
+      </w:r>
+      <w:proofErr w:type="gramEnd"/>
+      <w:r>
+        <w:rPr>
+          <w:sz w:val="28"/>
+          <w:szCs w:val="28"/>
+          <w:highlight w:val="yellow"/>
+        </w:rPr>
+        <w:t>)</w:t>
+      </w:r>
+      <w:r>
+        <w:rPr>
+          <w:sz w:val="28"/>
+          <w:szCs w:val="28"/>
+        </w:rPr>
+        <w:t xml:space="preserve"> method internally call run() method. </w:t>
+      </w:r>
+      <w:proofErr w:type="gramStart"/>
+      <w:r>
+        <w:rPr>
+          <w:sz w:val="28"/>
+          <w:szCs w:val="28"/>
+        </w:rPr>
+        <w:t>run(</w:t>
+      </w:r>
+      <w:proofErr w:type="gramEnd"/>
+      <w:r>
+        <w:rPr>
+          <w:sz w:val="28"/>
+          <w:szCs w:val="28"/>
+        </w:rPr>
+        <w:t xml:space="preserve">) method is a part of thread class. </w:t>
       </w:r>
       <w:proofErr w:type="spellStart"/>
       <w:r>
@@ -2163,7 +2392,23 @@
           <w:sz w:val="28"/>
           <w:szCs w:val="28"/>
         </w:rPr>
-        <w:t xml:space="preserve"> run() method doesn’t contains any logic. </w:t>
+        <w:t xml:space="preserve"> </w:t>
+      </w:r>
+      <w:proofErr w:type="gramStart"/>
+      <w:r>
+        <w:rPr>
+          <w:sz w:val="28"/>
+          <w:szCs w:val="28"/>
+        </w:rPr>
+        <w:t>run(</w:t>
+      </w:r>
+      <w:proofErr w:type="gramEnd"/>
+      <w:r>
+        <w:rPr>
+          <w:sz w:val="28"/>
+          <w:szCs w:val="28"/>
+        </w:rPr>
+        <w:t xml:space="preserve">) method doesn’t contains any logic. </w:t>
       </w:r>
     </w:p>
     <w:p>
@@ -2183,7 +2428,23 @@
           <w:sz w:val="28"/>
           <w:szCs w:val="28"/>
         </w:rPr>
-        <w:t xml:space="preserve">If we want to perform some custom task then we need to override run() method part of thread class. </w:t>
+        <w:t xml:space="preserve">If we want to perform some custom task then we need to override </w:t>
+      </w:r>
+      <w:proofErr w:type="gramStart"/>
+      <w:r>
+        <w:rPr>
+          <w:sz w:val="28"/>
+          <w:szCs w:val="28"/>
+        </w:rPr>
+        <w:t>run(</w:t>
+      </w:r>
+      <w:proofErr w:type="gramEnd"/>
+      <w:r>
+        <w:rPr>
+          <w:sz w:val="28"/>
+          <w:szCs w:val="28"/>
+        </w:rPr>
+        <w:t xml:space="preserve">) method part of thread class. </w:t>
       </w:r>
     </w:p>
     <w:p>
@@ -2218,12 +2479,21 @@
           <w:szCs w:val="28"/>
         </w:rPr>
       </w:pPr>
-      <w:r>
-        <w:rPr>
-          <w:sz w:val="28"/>
-          <w:szCs w:val="28"/>
-        </w:rPr>
-        <w:t xml:space="preserve">First we need to create user defined class and that class must be implements </w:t>
+      <w:proofErr w:type="gramStart"/>
+      <w:r>
+        <w:rPr>
+          <w:sz w:val="28"/>
+          <w:szCs w:val="28"/>
+        </w:rPr>
+        <w:t>First</w:t>
+      </w:r>
+      <w:proofErr w:type="gramEnd"/>
+      <w:r>
+        <w:rPr>
+          <w:sz w:val="28"/>
+          <w:szCs w:val="28"/>
+        </w:rPr>
+        <w:t xml:space="preserve"> we need to create user defined class and that class must be implements </w:t>
       </w:r>
       <w:r>
         <w:rPr>
@@ -2276,20 +2546,46 @@
         </w:rPr>
         <w:t xml:space="preserve"> interface which contains one method is </w:t>
       </w:r>
+      <w:proofErr w:type="gramStart"/>
       <w:r>
         <w:rPr>
           <w:sz w:val="28"/>
           <w:szCs w:val="28"/>
           <w:highlight w:val="yellow"/>
         </w:rPr>
-        <w:t>run().</w:t>
-      </w:r>
-      <w:r>
-        <w:rPr>
-          <w:sz w:val="28"/>
-          <w:szCs w:val="28"/>
-        </w:rPr>
-        <w:t xml:space="preserve"> When our class implements runnable interface we need to override run method mandatory. </w:t>
+        <w:t>run(</w:t>
+      </w:r>
+      <w:proofErr w:type="gramEnd"/>
+      <w:r>
+        <w:rPr>
+          <w:sz w:val="28"/>
+          <w:szCs w:val="28"/>
+          <w:highlight w:val="yellow"/>
+        </w:rPr>
+        <w:t>).</w:t>
+      </w:r>
+      <w:r>
+        <w:rPr>
+          <w:sz w:val="28"/>
+          <w:szCs w:val="28"/>
+        </w:rPr>
+        <w:t xml:space="preserve"> When our class implements runnable </w:t>
+      </w:r>
+      <w:proofErr w:type="gramStart"/>
+      <w:r>
+        <w:rPr>
+          <w:sz w:val="28"/>
+          <w:szCs w:val="28"/>
+        </w:rPr>
+        <w:t>interface</w:t>
+      </w:r>
+      <w:proofErr w:type="gramEnd"/>
+      <w:r>
+        <w:rPr>
+          <w:sz w:val="28"/>
+          <w:szCs w:val="28"/>
+        </w:rPr>
+        <w:t xml:space="preserve"> we need to override run method mandatory. </w:t>
       </w:r>
     </w:p>
     <w:p>
@@ -2349,7 +2645,23 @@
           <w:sz w:val="28"/>
           <w:szCs w:val="28"/>
         </w:rPr>
-        <w:t xml:space="preserve">Using that reference we can’t call start()  method. because start method is part of thread class. </w:t>
+        <w:t xml:space="preserve">Using that reference we can’t call </w:t>
+      </w:r>
+      <w:proofErr w:type="gramStart"/>
+      <w:r>
+        <w:rPr>
+          <w:sz w:val="28"/>
+          <w:szCs w:val="28"/>
+        </w:rPr>
+        <w:t>start(</w:t>
+      </w:r>
+      <w:proofErr w:type="gramEnd"/>
+      <w:r>
+        <w:rPr>
+          <w:sz w:val="28"/>
+          <w:szCs w:val="28"/>
+        </w:rPr>
+        <w:t xml:space="preserve">)  method. because start method is part of thread class. </w:t>
       </w:r>
     </w:p>
     <w:p>
@@ -2597,7 +2909,7 @@
           </mc:Choice>
           <mc:Fallback>
             <w:pict>
-              <v:shapetype w14:anchorId="49A5C4CE" id="_x0000_t87" coordsize="21600,21600" o:spt="87" adj="1800,10800" path="m21600,qx10800@0l10800@2qy0@11,10800@3l10800@1qy21600,21600e" filled="f">
+              <v:shapetype w14:anchorId="4D357283" id="_x0000_t87" coordsize="21600,21600" o:spt="87" adj="1800,10800" path="m21600,qx10800@0l10800@2qy0@11,10800@3l10800@1qy21600,21600e" filled="f">
                 <v:formulas>
                   <v:f eqn="val #0"/>
                   <v:f eqn="sum 21600 0 #0"/>
@@ -2688,7 +3000,7 @@
           </mc:Choice>
           <mc:Fallback>
             <w:pict>
-              <v:shapetype w14:anchorId="32F734B9" id="_x0000_t88" coordsize="21600,21600" o:spt="88" adj="1800,10800" path="m,qx10800@0l10800@2qy21600@11,10800@3l10800@1qy,21600e" filled="f">
+              <v:shapetype w14:anchorId="4D32E21F" id="_x0000_t88" coordsize="21600,21600" o:spt="88" adj="1800,10800" path="m,qx10800@0l10800@2qy21600@11,10800@3l10800@1qy,21600e" filled="f">
                 <v:formulas>
                   <v:f eqn="val #0"/>
                   <v:f eqn="sum 21600 0 #0"/>
@@ -2960,6 +3272,7 @@
         <w:tab/>
       </w:r>
       <w:proofErr w:type="spellStart"/>
+      <w:proofErr w:type="gramStart"/>
       <w:r>
         <w:rPr>
           <w:sz w:val="28"/>
@@ -2973,65 +3286,83 @@
           <w:sz w:val="28"/>
           <w:szCs w:val="28"/>
         </w:rPr>
-        <w:t>()</w:t>
-      </w:r>
-    </w:p>
-    <w:p>
-      <w:pPr>
-        <w:rPr>
-          <w:sz w:val="28"/>
-          <w:szCs w:val="28"/>
-        </w:rPr>
-      </w:pPr>
-      <w:r>
-        <w:rPr>
-          <w:sz w:val="28"/>
-          <w:szCs w:val="28"/>
-        </w:rPr>
-        <w:tab/>
-      </w:r>
-      <w:r>
-        <w:rPr>
-          <w:sz w:val="28"/>
-          <w:szCs w:val="28"/>
-        </w:rPr>
-        <w:tab/>
-      </w:r>
-      <w:r>
-        <w:rPr>
-          <w:sz w:val="28"/>
-          <w:szCs w:val="28"/>
-        </w:rPr>
-        <w:tab/>
-      </w:r>
-      <w:r>
-        <w:rPr>
-          <w:sz w:val="28"/>
-          <w:szCs w:val="28"/>
-        </w:rPr>
-        <w:tab/>
-      </w:r>
-      <w:r>
-        <w:rPr>
-          <w:sz w:val="28"/>
-          <w:szCs w:val="28"/>
-        </w:rPr>
-        <w:tab/>
-      </w:r>
-      <w:r>
-        <w:rPr>
-          <w:sz w:val="28"/>
-          <w:szCs w:val="28"/>
-        </w:rPr>
-        <w:tab/>
-      </w:r>
+        <w:t>(</w:t>
+      </w:r>
+      <w:proofErr w:type="gramEnd"/>
+      <w:r>
+        <w:rPr>
+          <w:sz w:val="28"/>
+          <w:szCs w:val="28"/>
+        </w:rPr>
+        <w:t>)</w:t>
+      </w:r>
+    </w:p>
+    <w:p>
+      <w:pPr>
+        <w:rPr>
+          <w:sz w:val="28"/>
+          <w:szCs w:val="28"/>
+        </w:rPr>
+      </w:pPr>
+      <w:r>
+        <w:rPr>
+          <w:sz w:val="28"/>
+          <w:szCs w:val="28"/>
+        </w:rPr>
+        <w:tab/>
+      </w:r>
+      <w:r>
+        <w:rPr>
+          <w:sz w:val="28"/>
+          <w:szCs w:val="28"/>
+        </w:rPr>
+        <w:tab/>
+      </w:r>
+      <w:r>
+        <w:rPr>
+          <w:sz w:val="28"/>
+          <w:szCs w:val="28"/>
+        </w:rPr>
+        <w:tab/>
+      </w:r>
+      <w:r>
+        <w:rPr>
+          <w:sz w:val="28"/>
+          <w:szCs w:val="28"/>
+        </w:rPr>
+        <w:tab/>
+      </w:r>
+      <w:r>
+        <w:rPr>
+          <w:sz w:val="28"/>
+          <w:szCs w:val="28"/>
+        </w:rPr>
+        <w:tab/>
+      </w:r>
+      <w:r>
+        <w:rPr>
+          <w:sz w:val="28"/>
+          <w:szCs w:val="28"/>
+        </w:rPr>
+        <w:tab/>
+      </w:r>
+      <w:proofErr w:type="gramStart"/>
       <w:r>
         <w:rPr>
           <w:sz w:val="28"/>
           <w:szCs w:val="28"/>
           <w:highlight w:val="yellow"/>
         </w:rPr>
-        <w:t>sleep()</w:t>
+        <w:t>sleep(</w:t>
+      </w:r>
+      <w:proofErr w:type="gramEnd"/>
+      <w:r>
+        <w:rPr>
+          <w:sz w:val="28"/>
+          <w:szCs w:val="28"/>
+          <w:highlight w:val="yellow"/>
+        </w:rPr>
+        <w:t>)</w:t>
       </w:r>
       <w:r>
         <w:rPr>
@@ -3089,58 +3420,88 @@
           <w:szCs w:val="28"/>
         </w:rPr>
         <w:tab/>
-        <w:t xml:space="preserve">wait() </w:t>
-      </w:r>
-    </w:p>
-    <w:p>
-      <w:pPr>
-        <w:rPr>
-          <w:sz w:val="28"/>
-          <w:szCs w:val="28"/>
-        </w:rPr>
-      </w:pPr>
-      <w:r>
-        <w:rPr>
-          <w:sz w:val="28"/>
-          <w:szCs w:val="28"/>
-        </w:rPr>
-        <w:tab/>
-      </w:r>
-      <w:r>
-        <w:rPr>
-          <w:sz w:val="28"/>
-          <w:szCs w:val="28"/>
-        </w:rPr>
-        <w:tab/>
-      </w:r>
-      <w:r>
-        <w:rPr>
-          <w:sz w:val="28"/>
-          <w:szCs w:val="28"/>
-        </w:rPr>
-        <w:tab/>
-      </w:r>
-      <w:r>
-        <w:rPr>
-          <w:sz w:val="28"/>
-          <w:szCs w:val="28"/>
-        </w:rPr>
-        <w:tab/>
-      </w:r>
-      <w:r>
-        <w:rPr>
-          <w:sz w:val="28"/>
-          <w:szCs w:val="28"/>
-        </w:rPr>
-        <w:tab/>
-      </w:r>
-      <w:r>
-        <w:rPr>
-          <w:sz w:val="28"/>
-          <w:szCs w:val="28"/>
-        </w:rPr>
-        <w:tab/>
-        <w:t>notify()</w:t>
+      </w:r>
+      <w:proofErr w:type="gramStart"/>
+      <w:r>
+        <w:rPr>
+          <w:sz w:val="28"/>
+          <w:szCs w:val="28"/>
+        </w:rPr>
+        <w:t>wait(</w:t>
+      </w:r>
+      <w:proofErr w:type="gramEnd"/>
+      <w:r>
+        <w:rPr>
+          <w:sz w:val="28"/>
+          <w:szCs w:val="28"/>
+        </w:rPr>
+        <w:t xml:space="preserve">) </w:t>
+      </w:r>
+    </w:p>
+    <w:p>
+      <w:pPr>
+        <w:rPr>
+          <w:sz w:val="28"/>
+          <w:szCs w:val="28"/>
+        </w:rPr>
+      </w:pPr>
+      <w:r>
+        <w:rPr>
+          <w:sz w:val="28"/>
+          <w:szCs w:val="28"/>
+        </w:rPr>
+        <w:tab/>
+      </w:r>
+      <w:r>
+        <w:rPr>
+          <w:sz w:val="28"/>
+          <w:szCs w:val="28"/>
+        </w:rPr>
+        <w:tab/>
+      </w:r>
+      <w:r>
+        <w:rPr>
+          <w:sz w:val="28"/>
+          <w:szCs w:val="28"/>
+        </w:rPr>
+        <w:tab/>
+      </w:r>
+      <w:r>
+        <w:rPr>
+          <w:sz w:val="28"/>
+          <w:szCs w:val="28"/>
+        </w:rPr>
+        <w:tab/>
+      </w:r>
+      <w:r>
+        <w:rPr>
+          <w:sz w:val="28"/>
+          <w:szCs w:val="28"/>
+        </w:rPr>
+        <w:tab/>
+      </w:r>
+      <w:r>
+        <w:rPr>
+          <w:sz w:val="28"/>
+          <w:szCs w:val="28"/>
+        </w:rPr>
+        <w:tab/>
+      </w:r>
+      <w:proofErr w:type="gramStart"/>
+      <w:r>
+        <w:rPr>
+          <w:sz w:val="28"/>
+          <w:szCs w:val="28"/>
+        </w:rPr>
+        <w:t>notify(</w:t>
+      </w:r>
+      <w:proofErr w:type="gramEnd"/>
+      <w:r>
+        <w:rPr>
+          <w:sz w:val="28"/>
+          <w:szCs w:val="28"/>
+        </w:rPr>
+        <w:t>)</w:t>
       </w:r>
     </w:p>
     <w:p>
@@ -3193,6 +3554,7 @@
         <w:tab/>
       </w:r>
       <w:proofErr w:type="spellStart"/>
+      <w:proofErr w:type="gramStart"/>
       <w:r>
         <w:rPr>
           <w:sz w:val="28"/>
@@ -3206,30 +3568,47 @@
           <w:sz w:val="28"/>
           <w:szCs w:val="28"/>
         </w:rPr>
-        <w:t xml:space="preserve">() </w:t>
-      </w:r>
-    </w:p>
-    <w:p>
-      <w:pPr>
-        <w:rPr>
-          <w:sz w:val="28"/>
-          <w:szCs w:val="28"/>
-        </w:rPr>
-      </w:pPr>
-    </w:p>
-    <w:p>
-      <w:pPr>
-        <w:rPr>
-          <w:sz w:val="28"/>
-          <w:szCs w:val="28"/>
-        </w:rPr>
-      </w:pPr>
-      <w:r>
-        <w:rPr>
-          <w:sz w:val="28"/>
-          <w:szCs w:val="28"/>
-        </w:rPr>
-        <w:t xml:space="preserve">sleep() method is use to pause the thread flow. It can be </w:t>
+        <w:t>(</w:t>
+      </w:r>
+      <w:proofErr w:type="gramEnd"/>
+      <w:r>
+        <w:rPr>
+          <w:sz w:val="28"/>
+          <w:szCs w:val="28"/>
+        </w:rPr>
+        <w:t xml:space="preserve">) </w:t>
+      </w:r>
+    </w:p>
+    <w:p>
+      <w:pPr>
+        <w:rPr>
+          <w:sz w:val="28"/>
+          <w:szCs w:val="28"/>
+        </w:rPr>
+      </w:pPr>
+    </w:p>
+    <w:p>
+      <w:pPr>
+        <w:rPr>
+          <w:sz w:val="28"/>
+          <w:szCs w:val="28"/>
+        </w:rPr>
+      </w:pPr>
+      <w:proofErr w:type="gramStart"/>
+      <w:r>
+        <w:rPr>
+          <w:sz w:val="28"/>
+          <w:szCs w:val="28"/>
+        </w:rPr>
+        <w:t>sleep(</w:t>
+      </w:r>
+      <w:proofErr w:type="gramEnd"/>
+      <w:r>
+        <w:rPr>
+          <w:sz w:val="28"/>
+          <w:szCs w:val="28"/>
+        </w:rPr>
+        <w:t xml:space="preserve">) method is use to pause the thread flow. It can be </w:t>
       </w:r>
       <w:proofErr w:type="spellStart"/>
       <w:r>
@@ -3256,6 +3635,7 @@
         </w:rPr>
       </w:pPr>
       <w:proofErr w:type="spellStart"/>
+      <w:proofErr w:type="gramStart"/>
       <w:r>
         <w:rPr>
           <w:sz w:val="28"/>
@@ -3269,30 +3649,54 @@
           <w:sz w:val="28"/>
           <w:szCs w:val="28"/>
         </w:rPr>
-        <w:t xml:space="preserve">() : this method is use to check the status of thread. </w:t>
-      </w:r>
-    </w:p>
-    <w:p>
-      <w:pPr>
-        <w:rPr>
-          <w:sz w:val="28"/>
-          <w:szCs w:val="28"/>
-        </w:rPr>
-      </w:pPr>
-    </w:p>
-    <w:p>
-      <w:pPr>
-        <w:rPr>
-          <w:sz w:val="28"/>
-          <w:szCs w:val="28"/>
-        </w:rPr>
-      </w:pPr>
-      <w:r>
-        <w:rPr>
-          <w:sz w:val="28"/>
-          <w:szCs w:val="28"/>
-        </w:rPr>
-        <w:t xml:space="preserve">10 thread in one task. Then we need to create only one task class and create more than one thread. </w:t>
+        <w:t>(</w:t>
+      </w:r>
+      <w:proofErr w:type="gramEnd"/>
+      <w:r>
+        <w:rPr>
+          <w:sz w:val="28"/>
+          <w:szCs w:val="28"/>
+        </w:rPr>
+        <w:t xml:space="preserve">) : this method is use to check the status of thread. </w:t>
+      </w:r>
+    </w:p>
+    <w:p>
+      <w:pPr>
+        <w:rPr>
+          <w:sz w:val="28"/>
+          <w:szCs w:val="28"/>
+        </w:rPr>
+      </w:pPr>
+    </w:p>
+    <w:p>
+      <w:pPr>
+        <w:rPr>
+          <w:sz w:val="28"/>
+          <w:szCs w:val="28"/>
+        </w:rPr>
+      </w:pPr>
+      <w:r>
+        <w:rPr>
+          <w:sz w:val="28"/>
+          <w:szCs w:val="28"/>
+        </w:rPr>
+        <w:t xml:space="preserve">10 </w:t>
+      </w:r>
+      <w:proofErr w:type="gramStart"/>
+      <w:r>
+        <w:rPr>
+          <w:sz w:val="28"/>
+          <w:szCs w:val="28"/>
+        </w:rPr>
+        <w:t>thread</w:t>
+      </w:r>
+      <w:proofErr w:type="gramEnd"/>
+      <w:r>
+        <w:rPr>
+          <w:sz w:val="28"/>
+          <w:szCs w:val="28"/>
+        </w:rPr>
+        <w:t xml:space="preserve"> in one task. Then we need to create only one task class and create more than one thread. </w:t>
       </w:r>
     </w:p>
     <w:p>
@@ -3322,85 +3726,150 @@
           <w:sz w:val="28"/>
           <w:szCs w:val="28"/>
         </w:rPr>
-        <w:t xml:space="preserve">Transfer the amount : task </w:t>
-      </w:r>
-    </w:p>
-    <w:p>
-      <w:pPr>
-        <w:rPr>
-          <w:sz w:val="28"/>
-          <w:szCs w:val="28"/>
-        </w:rPr>
-      </w:pPr>
-      <w:r>
-        <w:rPr>
-          <w:sz w:val="28"/>
-          <w:szCs w:val="28"/>
-        </w:rPr>
-        <w:t xml:space="preserve">Book the ticket : task </w:t>
-      </w:r>
-    </w:p>
-    <w:p>
-      <w:pPr>
-        <w:rPr>
-          <w:sz w:val="28"/>
-          <w:szCs w:val="28"/>
-        </w:rPr>
-      </w:pPr>
-      <w:r>
-        <w:rPr>
-          <w:sz w:val="28"/>
-          <w:szCs w:val="28"/>
-        </w:rPr>
-        <w:t xml:space="preserve">Check balance : task </w:t>
-      </w:r>
-    </w:p>
-    <w:p>
-      <w:pPr>
-        <w:rPr>
-          <w:sz w:val="28"/>
-          <w:szCs w:val="28"/>
-        </w:rPr>
-      </w:pPr>
-      <w:r>
-        <w:rPr>
-          <w:sz w:val="28"/>
-          <w:szCs w:val="28"/>
-        </w:rPr>
-        <w:t xml:space="preserve">Place the order : task </w:t>
-      </w:r>
-    </w:p>
-    <w:p>
-      <w:pPr>
-        <w:rPr>
-          <w:sz w:val="28"/>
-          <w:szCs w:val="28"/>
-        </w:rPr>
-      </w:pPr>
-    </w:p>
-    <w:p>
-      <w:pPr>
-        <w:rPr>
-          <w:sz w:val="28"/>
-          <w:szCs w:val="28"/>
-        </w:rPr>
-      </w:pPr>
-    </w:p>
-    <w:p>
-      <w:pPr>
-        <w:rPr>
-          <w:sz w:val="28"/>
-          <w:szCs w:val="28"/>
-        </w:rPr>
-      </w:pPr>
-    </w:p>
-    <w:p>
-      <w:pPr>
-        <w:rPr>
-          <w:sz w:val="28"/>
-          <w:szCs w:val="28"/>
-        </w:rPr>
-      </w:pPr>
+        <w:t xml:space="preserve">Transfer the </w:t>
+      </w:r>
+      <w:proofErr w:type="gramStart"/>
+      <w:r>
+        <w:rPr>
+          <w:sz w:val="28"/>
+          <w:szCs w:val="28"/>
+        </w:rPr>
+        <w:t>amount :</w:t>
+      </w:r>
+      <w:proofErr w:type="gramEnd"/>
+      <w:r>
+        <w:rPr>
+          <w:sz w:val="28"/>
+          <w:szCs w:val="28"/>
+        </w:rPr>
+        <w:t xml:space="preserve"> task </w:t>
+      </w:r>
+    </w:p>
+    <w:p>
+      <w:pPr>
+        <w:rPr>
+          <w:sz w:val="28"/>
+          <w:szCs w:val="28"/>
+        </w:rPr>
+      </w:pPr>
+      <w:r>
+        <w:rPr>
+          <w:sz w:val="28"/>
+          <w:szCs w:val="28"/>
+        </w:rPr>
+        <w:t xml:space="preserve">Book the </w:t>
+      </w:r>
+      <w:proofErr w:type="gramStart"/>
+      <w:r>
+        <w:rPr>
+          <w:sz w:val="28"/>
+          <w:szCs w:val="28"/>
+        </w:rPr>
+        <w:t>ticket :</w:t>
+      </w:r>
+      <w:proofErr w:type="gramEnd"/>
+      <w:r>
+        <w:rPr>
+          <w:sz w:val="28"/>
+          <w:szCs w:val="28"/>
+        </w:rPr>
+        <w:t xml:space="preserve"> task </w:t>
+      </w:r>
+    </w:p>
+    <w:p>
+      <w:pPr>
+        <w:rPr>
+          <w:sz w:val="28"/>
+          <w:szCs w:val="28"/>
+        </w:rPr>
+      </w:pPr>
+      <w:r>
+        <w:rPr>
+          <w:sz w:val="28"/>
+          <w:szCs w:val="28"/>
+        </w:rPr>
+        <w:t xml:space="preserve">Check </w:t>
+      </w:r>
+      <w:proofErr w:type="gramStart"/>
+      <w:r>
+        <w:rPr>
+          <w:sz w:val="28"/>
+          <w:szCs w:val="28"/>
+        </w:rPr>
+        <w:t>balance :</w:t>
+      </w:r>
+      <w:proofErr w:type="gramEnd"/>
+      <w:r>
+        <w:rPr>
+          <w:sz w:val="28"/>
+          <w:szCs w:val="28"/>
+        </w:rPr>
+        <w:t xml:space="preserve"> task </w:t>
+      </w:r>
+    </w:p>
+    <w:p>
+      <w:pPr>
+        <w:rPr>
+          <w:sz w:val="28"/>
+          <w:szCs w:val="28"/>
+        </w:rPr>
+      </w:pPr>
+      <w:r>
+        <w:rPr>
+          <w:sz w:val="28"/>
+          <w:szCs w:val="28"/>
+        </w:rPr>
+        <w:t xml:space="preserve">Place the </w:t>
+      </w:r>
+      <w:proofErr w:type="gramStart"/>
+      <w:r>
+        <w:rPr>
+          <w:sz w:val="28"/>
+          <w:szCs w:val="28"/>
+        </w:rPr>
+        <w:t>order :</w:t>
+      </w:r>
+      <w:proofErr w:type="gramEnd"/>
+      <w:r>
+        <w:rPr>
+          <w:sz w:val="28"/>
+          <w:szCs w:val="28"/>
+        </w:rPr>
+        <w:t xml:space="preserve"> task </w:t>
+      </w:r>
+    </w:p>
+    <w:p>
+      <w:pPr>
+        <w:rPr>
+          <w:sz w:val="28"/>
+          <w:szCs w:val="28"/>
+        </w:rPr>
+      </w:pPr>
+    </w:p>
+    <w:p>
+      <w:pPr>
+        <w:rPr>
+          <w:sz w:val="28"/>
+          <w:szCs w:val="28"/>
+        </w:rPr>
+      </w:pPr>
+    </w:p>
+    <w:p>
+      <w:pPr>
+        <w:rPr>
+          <w:sz w:val="28"/>
+          <w:szCs w:val="28"/>
+        </w:rPr>
+      </w:pPr>
+    </w:p>
+    <w:p>
+      <w:pPr>
+        <w:rPr>
+          <w:sz w:val="28"/>
+          <w:szCs w:val="28"/>
+        </w:rPr>
+      </w:pPr>
+      <w:proofErr w:type="gramStart"/>
       <w:r>
         <w:rPr>
           <w:sz w:val="28"/>
@@ -3415,37 +3884,77 @@
           <w:sz w:val="28"/>
           <w:szCs w:val="28"/>
         </w:rPr>
-        <w:t xml:space="preserve"> : it is use to block or lock the thread. </w:t>
-      </w:r>
-    </w:p>
-    <w:p>
-      <w:pPr>
-        <w:rPr>
-          <w:sz w:val="28"/>
-          <w:szCs w:val="28"/>
-        </w:rPr>
-      </w:pPr>
-      <w:r>
-        <w:rPr>
-          <w:sz w:val="28"/>
-          <w:szCs w:val="28"/>
-        </w:rPr>
-        <w:t xml:space="preserve">Using synchronization we allow only one thread to use all resources at time. </w:t>
-      </w:r>
-    </w:p>
-    <w:p>
-      <w:pPr>
-        <w:rPr>
-          <w:sz w:val="28"/>
-          <w:szCs w:val="28"/>
-        </w:rPr>
-      </w:pPr>
-      <w:r>
-        <w:rPr>
-          <w:sz w:val="28"/>
-          <w:szCs w:val="28"/>
-        </w:rPr>
-        <w:t xml:space="preserve">To achieve synchronization we need to use </w:t>
+        <w:t xml:space="preserve"> :</w:t>
+      </w:r>
+      <w:proofErr w:type="gramEnd"/>
+      <w:r>
+        <w:rPr>
+          <w:sz w:val="28"/>
+          <w:szCs w:val="28"/>
+        </w:rPr>
+        <w:t xml:space="preserve"> it is use to block or lock the thread. </w:t>
+      </w:r>
+    </w:p>
+    <w:p>
+      <w:pPr>
+        <w:rPr>
+          <w:sz w:val="28"/>
+          <w:szCs w:val="28"/>
+        </w:rPr>
+      </w:pPr>
+      <w:r>
+        <w:rPr>
+          <w:sz w:val="28"/>
+          <w:szCs w:val="28"/>
+        </w:rPr>
+        <w:t xml:space="preserve">Using </w:t>
+      </w:r>
+      <w:proofErr w:type="gramStart"/>
+      <w:r>
+        <w:rPr>
+          <w:sz w:val="28"/>
+          <w:szCs w:val="28"/>
+        </w:rPr>
+        <w:t>synchronization</w:t>
+      </w:r>
+      <w:proofErr w:type="gramEnd"/>
+      <w:r>
+        <w:rPr>
+          <w:sz w:val="28"/>
+          <w:szCs w:val="28"/>
+        </w:rPr>
+        <w:t xml:space="preserve"> we allow only one thread to use all resources at time. </w:t>
+      </w:r>
+    </w:p>
+    <w:p>
+      <w:pPr>
+        <w:rPr>
+          <w:sz w:val="28"/>
+          <w:szCs w:val="28"/>
+        </w:rPr>
+      </w:pPr>
+      <w:r>
+        <w:rPr>
+          <w:sz w:val="28"/>
+          <w:szCs w:val="28"/>
+        </w:rPr>
+        <w:t xml:space="preserve">To achieve </w:t>
+      </w:r>
+      <w:proofErr w:type="gramStart"/>
+      <w:r>
+        <w:rPr>
+          <w:sz w:val="28"/>
+          <w:szCs w:val="28"/>
+        </w:rPr>
+        <w:t>synchronization</w:t>
+      </w:r>
+      <w:proofErr w:type="gramEnd"/>
+      <w:r>
+        <w:rPr>
+          <w:sz w:val="28"/>
+          <w:szCs w:val="28"/>
+        </w:rPr>
+        <w:t xml:space="preserve"> we need to use </w:t>
       </w:r>
       <w:r>
         <w:rPr>
@@ -3500,6 +4009,22 @@
           <w:szCs w:val="28"/>
         </w:rPr>
       </w:pPr>
+    </w:p>
+    <w:p>
+      <w:pPr>
+        <w:rPr>
+          <w:sz w:val="28"/>
+          <w:szCs w:val="28"/>
+        </w:rPr>
+      </w:pPr>
+      <w:r>
+        <w:rPr>
+          <w:sz w:val="28"/>
+          <w:szCs w:val="28"/>
+          <w:highlight w:val="yellow"/>
+        </w:rPr>
+        <w:t>Inner thread communication</w:t>
+      </w:r>
       <w:r>
         <w:rPr>
           <w:sz w:val="28"/>
@@ -3507,6 +4032,971 @@
         </w:rPr>
         <w:t xml:space="preserve"> </w:t>
       </w:r>
+    </w:p>
+    <w:p>
+      <w:pPr>
+        <w:rPr>
+          <w:sz w:val="28"/>
+          <w:szCs w:val="28"/>
+        </w:rPr>
+      </w:pPr>
+      <w:r>
+        <w:rPr>
+          <w:noProof/>
+          <w:sz w:val="28"/>
+          <w:szCs w:val="28"/>
+        </w:rPr>
+        <mc:AlternateContent>
+          <mc:Choice Requires="wps">
+            <w:drawing>
+              <wp:anchor distT="0" distB="0" distL="114300" distR="114300" simplePos="0" relativeHeight="251676672" behindDoc="0" locked="0" layoutInCell="1" allowOverlap="1" wp14:anchorId="283A691B" wp14:editId="4B603ED0">
+                <wp:simplePos x="0" y="0"/>
+                <wp:positionH relativeFrom="column">
+                  <wp:posOffset>254000</wp:posOffset>
+                </wp:positionH>
+                <wp:positionV relativeFrom="paragraph">
+                  <wp:posOffset>214630</wp:posOffset>
+                </wp:positionV>
+                <wp:extent cx="1714500" cy="819150"/>
+                <wp:effectExtent l="0" t="0" r="19050" b="19050"/>
+                <wp:wrapNone/>
+                <wp:docPr id="1840795569" name="Rectangle 10"/>
+                <wp:cNvGraphicFramePr/>
+                <a:graphic xmlns:a="http://schemas.openxmlformats.org/drawingml/2006/main">
+                  <a:graphicData uri="http://schemas.microsoft.com/office/word/2010/wordprocessingShape">
+                    <wps:wsp>
+                      <wps:cNvSpPr/>
+                      <wps:spPr>
+                        <a:xfrm>
+                          <a:off x="0" y="0"/>
+                          <a:ext cx="1714500" cy="819150"/>
+                        </a:xfrm>
+                        <a:prstGeom prst="rect">
+                          <a:avLst/>
+                        </a:prstGeom>
+                      </wps:spPr>
+                      <wps:style>
+                        <a:lnRef idx="2">
+                          <a:schemeClr val="accent6"/>
+                        </a:lnRef>
+                        <a:fillRef idx="1">
+                          <a:schemeClr val="lt1"/>
+                        </a:fillRef>
+                        <a:effectRef idx="0">
+                          <a:schemeClr val="accent6"/>
+                        </a:effectRef>
+                        <a:fontRef idx="minor">
+                          <a:schemeClr val="dk1"/>
+                        </a:fontRef>
+                      </wps:style>
+                      <wps:bodyPr rot="0" spcFirstLastPara="0" vertOverflow="overflow" horzOverflow="overflow" vert="horz" wrap="square" lIns="91440" tIns="45720" rIns="91440" bIns="45720" numCol="1" spcCol="0" rtlCol="0" fromWordArt="0" anchor="ctr" anchorCtr="0" forceAA="0" compatLnSpc="1">
+                        <a:prstTxWarp prst="textNoShape">
+                          <a:avLst/>
+                        </a:prstTxWarp>
+                        <a:noAutofit/>
+                      </wps:bodyPr>
+                    </wps:wsp>
+                  </a:graphicData>
+                </a:graphic>
+              </wp:anchor>
+            </w:drawing>
+          </mc:Choice>
+          <mc:Fallback>
+            <w:pict>
+              <v:rect w14:anchorId="45677762" id="Rectangle 10" o:spid="_x0000_s1026" style="position:absolute;margin-left:20pt;margin-top:16.9pt;width:135pt;height:64.5pt;z-index:251676672;visibility:visible;mso-wrap-style:square;mso-wrap-distance-left:9pt;mso-wrap-distance-top:0;mso-wrap-distance-right:9pt;mso-wrap-distance-bottom:0;mso-position-horizontal:absolute;mso-position-horizontal-relative:text;mso-position-vertical:absolute;mso-position-vertical-relative:text;v-text-anchor:middle" o:gfxdata="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" fillcolor="white [3201]" strokecolor="#70ad47 [3209]" strokeweight="1pt"/>
+            </w:pict>
+          </mc:Fallback>
+        </mc:AlternateContent>
+      </w:r>
+    </w:p>
+    <w:p>
+      <w:pPr>
+        <w:rPr>
+          <w:sz w:val="28"/>
+          <w:szCs w:val="28"/>
+        </w:rPr>
+      </w:pPr>
+      <w:r>
+        <w:rPr>
+          <w:noProof/>
+          <w:sz w:val="28"/>
+          <w:szCs w:val="28"/>
+        </w:rPr>
+        <mc:AlternateContent>
+          <mc:Choice Requires="wps">
+            <w:drawing>
+              <wp:anchor distT="0" distB="0" distL="114300" distR="114300" simplePos="0" relativeHeight="251684864" behindDoc="0" locked="0" layoutInCell="1" allowOverlap="1" wp14:anchorId="555621A9" wp14:editId="72E1B45B">
+                <wp:simplePos x="0" y="0"/>
+                <wp:positionH relativeFrom="column">
+                  <wp:posOffset>1974850</wp:posOffset>
+                </wp:positionH>
+                <wp:positionV relativeFrom="paragraph">
+                  <wp:posOffset>132715</wp:posOffset>
+                </wp:positionV>
+                <wp:extent cx="749300" cy="69850"/>
+                <wp:effectExtent l="38100" t="0" r="12700" b="82550"/>
+                <wp:wrapNone/>
+                <wp:docPr id="1429327001" name="Straight Arrow Connector 14"/>
+                <wp:cNvGraphicFramePr/>
+                <a:graphic xmlns:a="http://schemas.openxmlformats.org/drawingml/2006/main">
+                  <a:graphicData uri="http://schemas.microsoft.com/office/word/2010/wordprocessingShape">
+                    <wps:wsp>
+                      <wps:cNvCnPr/>
+                      <wps:spPr>
+                        <a:xfrm flipH="1">
+                          <a:off x="0" y="0"/>
+                          <a:ext cx="749300" cy="69850"/>
+                        </a:xfrm>
+                        <a:prstGeom prst="straightConnector1">
+                          <a:avLst/>
+                        </a:prstGeom>
+                        <a:ln>
+                          <a:tailEnd type="triangle"/>
+                        </a:ln>
+                      </wps:spPr>
+                      <wps:style>
+                        <a:lnRef idx="1">
+                          <a:schemeClr val="accent1"/>
+                        </a:lnRef>
+                        <a:fillRef idx="0">
+                          <a:schemeClr val="accent1"/>
+                        </a:fillRef>
+                        <a:effectRef idx="0">
+                          <a:schemeClr val="accent1"/>
+                        </a:effectRef>
+                        <a:fontRef idx="minor">
+                          <a:schemeClr val="tx1"/>
+                        </a:fontRef>
+                      </wps:style>
+                      <wps:bodyPr/>
+                    </wps:wsp>
+                  </a:graphicData>
+                </a:graphic>
+              </wp:anchor>
+            </w:drawing>
+          </mc:Choice>
+          <mc:Fallback>
+            <w:pict>
+              <v:shape w14:anchorId="306735B8" id="Straight Arrow Connector 14" o:spid="_x0000_s1026" type="#_x0000_t32" style="position:absolute;margin-left:155.5pt;margin-top:10.45pt;width:59pt;height:5.5pt;flip:x;z-index:251684864;visibility:visible;mso-wrap-style:square;mso-wrap-distance-left:9pt;mso-wrap-distance-top:0;mso-wrap-distance-right:9pt;mso-wrap-distance-bottom:0;mso-position-horizontal:absolute;mso-position-horizontal-relative:text;mso-position-vertical:absolute;mso-position-vertical-relative:text" o:gfxdata="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" strokecolor="#4472c4 [3204]" strokeweight=".5pt">
+                <v:stroke endarrow="block" joinstyle="miter"/>
+              </v:shape>
+            </w:pict>
+          </mc:Fallback>
+        </mc:AlternateContent>
+      </w:r>
+      <w:r>
+        <w:rPr>
+          <w:noProof/>
+          <w:sz w:val="28"/>
+          <w:szCs w:val="28"/>
+        </w:rPr>
+        <mc:AlternateContent>
+          <mc:Choice Requires="wps">
+            <w:drawing>
+              <wp:anchor distT="0" distB="0" distL="114300" distR="114300" simplePos="0" relativeHeight="251679744" behindDoc="0" locked="0" layoutInCell="1" allowOverlap="1" wp14:anchorId="45907AE2" wp14:editId="19EC5838">
+                <wp:simplePos x="0" y="0"/>
+                <wp:positionH relativeFrom="column">
+                  <wp:posOffset>1092200</wp:posOffset>
+                </wp:positionH>
+                <wp:positionV relativeFrom="paragraph">
+                  <wp:posOffset>153035</wp:posOffset>
+                </wp:positionV>
+                <wp:extent cx="209550" cy="146050"/>
+                <wp:effectExtent l="0" t="0" r="19050" b="25400"/>
+                <wp:wrapNone/>
+                <wp:docPr id="1206948997" name="Oval 11"/>
+                <wp:cNvGraphicFramePr/>
+                <a:graphic xmlns:a="http://schemas.openxmlformats.org/drawingml/2006/main">
+                  <a:graphicData uri="http://schemas.microsoft.com/office/word/2010/wordprocessingShape">
+                    <wps:wsp>
+                      <wps:cNvSpPr/>
+                      <wps:spPr>
+                        <a:xfrm>
+                          <a:off x="0" y="0"/>
+                          <a:ext cx="209550" cy="146050"/>
+                        </a:xfrm>
+                        <a:prstGeom prst="ellipse">
+                          <a:avLst/>
+                        </a:prstGeom>
+                      </wps:spPr>
+                      <wps:style>
+                        <a:lnRef idx="2">
+                          <a:schemeClr val="accent1">
+                            <a:shade val="15000"/>
+                          </a:schemeClr>
+                        </a:lnRef>
+                        <a:fillRef idx="1">
+                          <a:schemeClr val="accent1"/>
+                        </a:fillRef>
+                        <a:effectRef idx="0">
+                          <a:schemeClr val="accent1"/>
+                        </a:effectRef>
+                        <a:fontRef idx="minor">
+                          <a:schemeClr val="lt1"/>
+                        </a:fontRef>
+                      </wps:style>
+                      <wps:bodyPr rot="0" spcFirstLastPara="0" vertOverflow="overflow" horzOverflow="overflow" vert="horz" wrap="square" lIns="91440" tIns="45720" rIns="91440" bIns="45720" numCol="1" spcCol="0" rtlCol="0" fromWordArt="0" anchor="ctr" anchorCtr="0" forceAA="0" compatLnSpc="1">
+                        <a:prstTxWarp prst="textNoShape">
+                          <a:avLst/>
+                        </a:prstTxWarp>
+                        <a:noAutofit/>
+                      </wps:bodyPr>
+                    </wps:wsp>
+                  </a:graphicData>
+                </a:graphic>
+              </wp:anchor>
+            </w:drawing>
+          </mc:Choice>
+          <mc:Fallback>
+            <w:pict>
+              <v:oval w14:anchorId="4F4F81D4" id="Oval 11" o:spid="_x0000_s1026" style="position:absolute;margin-left:86pt;margin-top:12.05pt;width:16.5pt;height:11.5pt;z-index:251679744;visibility:visible;mso-wrap-style:square;mso-wrap-distance-left:9pt;mso-wrap-distance-top:0;mso-wrap-distance-right:9pt;mso-wrap-distance-bottom:0;mso-position-horizontal:absolute;mso-position-horizontal-relative:text;mso-position-vertical:absolute;mso-position-vertical-relative:text;v-text-anchor:middle" o:gfxdata="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" fillcolor="#4472c4 [3204]" strokecolor="#09101d [484]" strokeweight="1pt">
+                <v:stroke joinstyle="miter"/>
+              </v:oval>
+            </w:pict>
+          </mc:Fallback>
+        </mc:AlternateContent>
+      </w:r>
+      <w:r>
+        <w:rPr>
+          <w:noProof/>
+          <w:sz w:val="28"/>
+          <w:szCs w:val="28"/>
+        </w:rPr>
+        <mc:AlternateContent>
+          <mc:Choice Requires="wps">
+            <w:drawing>
+              <wp:anchor distT="0" distB="0" distL="114300" distR="114300" simplePos="0" relativeHeight="251677696" behindDoc="0" locked="0" layoutInCell="1" allowOverlap="1" wp14:anchorId="785E3401" wp14:editId="269D0B59">
+                <wp:simplePos x="0" y="0"/>
+                <wp:positionH relativeFrom="column">
+                  <wp:posOffset>425450</wp:posOffset>
+                </wp:positionH>
+                <wp:positionV relativeFrom="paragraph">
+                  <wp:posOffset>56515</wp:posOffset>
+                </wp:positionV>
+                <wp:extent cx="209550" cy="146050"/>
+                <wp:effectExtent l="0" t="0" r="19050" b="25400"/>
+                <wp:wrapNone/>
+                <wp:docPr id="852168422" name="Oval 11"/>
+                <wp:cNvGraphicFramePr/>
+                <a:graphic xmlns:a="http://schemas.openxmlformats.org/drawingml/2006/main">
+                  <a:graphicData uri="http://schemas.microsoft.com/office/word/2010/wordprocessingShape">
+                    <wps:wsp>
+                      <wps:cNvSpPr/>
+                      <wps:spPr>
+                        <a:xfrm>
+                          <a:off x="0" y="0"/>
+                          <a:ext cx="209550" cy="146050"/>
+                        </a:xfrm>
+                        <a:prstGeom prst="ellipse">
+                          <a:avLst/>
+                        </a:prstGeom>
+                      </wps:spPr>
+                      <wps:style>
+                        <a:lnRef idx="2">
+                          <a:schemeClr val="accent1">
+                            <a:shade val="15000"/>
+                          </a:schemeClr>
+                        </a:lnRef>
+                        <a:fillRef idx="1">
+                          <a:schemeClr val="accent1"/>
+                        </a:fillRef>
+                        <a:effectRef idx="0">
+                          <a:schemeClr val="accent1"/>
+                        </a:effectRef>
+                        <a:fontRef idx="minor">
+                          <a:schemeClr val="lt1"/>
+                        </a:fontRef>
+                      </wps:style>
+                      <wps:bodyPr rot="0" spcFirstLastPara="0" vertOverflow="overflow" horzOverflow="overflow" vert="horz" wrap="square" lIns="91440" tIns="45720" rIns="91440" bIns="45720" numCol="1" spcCol="0" rtlCol="0" fromWordArt="0" anchor="ctr" anchorCtr="0" forceAA="0" compatLnSpc="1">
+                        <a:prstTxWarp prst="textNoShape">
+                          <a:avLst/>
+                        </a:prstTxWarp>
+                        <a:noAutofit/>
+                      </wps:bodyPr>
+                    </wps:wsp>
+                  </a:graphicData>
+                </a:graphic>
+              </wp:anchor>
+            </w:drawing>
+          </mc:Choice>
+          <mc:Fallback>
+            <w:pict>
+              <v:oval w14:anchorId="6786CAB6" id="Oval 11" o:spid="_x0000_s1026" style="position:absolute;margin-left:33.5pt;margin-top:4.45pt;width:16.5pt;height:11.5pt;z-index:251677696;visibility:visible;mso-wrap-style:square;mso-wrap-distance-left:9pt;mso-wrap-distance-top:0;mso-wrap-distance-right:9pt;mso-wrap-distance-bottom:0;mso-position-horizontal:absolute;mso-position-horizontal-relative:text;mso-position-vertical:absolute;mso-position-vertical-relative:text;v-text-anchor:middle" o:gfxdata="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" fillcolor="#4472c4 [3204]" strokecolor="#09101d [484]" strokeweight="1pt">
+                <v:stroke joinstyle="miter"/>
+              </v:oval>
+            </w:pict>
+          </mc:Fallback>
+        </mc:AlternateContent>
+      </w:r>
+      <w:r>
+        <w:rPr>
+          <w:sz w:val="28"/>
+          <w:szCs w:val="28"/>
+        </w:rPr>
+        <w:tab/>
+      </w:r>
+      <w:r>
+        <w:rPr>
+          <w:sz w:val="28"/>
+          <w:szCs w:val="28"/>
+        </w:rPr>
+        <w:tab/>
+      </w:r>
+      <w:r>
+        <w:rPr>
+          <w:sz w:val="28"/>
+          <w:szCs w:val="28"/>
+        </w:rPr>
+        <w:tab/>
+      </w:r>
+      <w:r>
+        <w:rPr>
+          <w:sz w:val="28"/>
+          <w:szCs w:val="28"/>
+        </w:rPr>
+        <w:tab/>
+      </w:r>
+      <w:r>
+        <w:rPr>
+          <w:sz w:val="28"/>
+          <w:szCs w:val="28"/>
+        </w:rPr>
+        <w:tab/>
+      </w:r>
+      <w:r>
+        <w:rPr>
+          <w:sz w:val="28"/>
+          <w:szCs w:val="28"/>
+        </w:rPr>
+        <w:tab/>
+        <w:t>T1 object</w:t>
+      </w:r>
+      <w:r>
+        <w:rPr>
+          <w:sz w:val="28"/>
+          <w:szCs w:val="28"/>
+        </w:rPr>
+        <w:tab/>
+      </w:r>
+      <w:r>
+        <w:rPr>
+          <w:sz w:val="28"/>
+          <w:szCs w:val="28"/>
+        </w:rPr>
+        <w:tab/>
+        <w:t xml:space="preserve">Task object </w:t>
+      </w:r>
+    </w:p>
+    <w:p>
+      <w:pPr>
+        <w:rPr>
+          <w:sz w:val="28"/>
+          <w:szCs w:val="28"/>
+        </w:rPr>
+      </w:pPr>
+      <w:r>
+        <w:rPr>
+          <w:noProof/>
+          <w:sz w:val="28"/>
+          <w:szCs w:val="28"/>
+        </w:rPr>
+        <mc:AlternateContent>
+          <mc:Choice Requires="wps">
+            <w:drawing>
+              <wp:anchor distT="0" distB="0" distL="114300" distR="114300" simplePos="0" relativeHeight="251681792" behindDoc="0" locked="0" layoutInCell="1" allowOverlap="1" wp14:anchorId="1CCD6666" wp14:editId="5B7B910E">
+                <wp:simplePos x="0" y="0"/>
+                <wp:positionH relativeFrom="column">
+                  <wp:posOffset>711200</wp:posOffset>
+                </wp:positionH>
+                <wp:positionV relativeFrom="paragraph">
+                  <wp:posOffset>6350</wp:posOffset>
+                </wp:positionV>
+                <wp:extent cx="222250" cy="298450"/>
+                <wp:effectExtent l="0" t="0" r="25400" b="25400"/>
+                <wp:wrapNone/>
+                <wp:docPr id="1996627437" name="Oval 11"/>
+                <wp:cNvGraphicFramePr/>
+                <a:graphic xmlns:a="http://schemas.openxmlformats.org/drawingml/2006/main">
+                  <a:graphicData uri="http://schemas.microsoft.com/office/word/2010/wordprocessingShape">
+                    <wps:wsp>
+                      <wps:cNvSpPr/>
+                      <wps:spPr>
+                        <a:xfrm flipH="1">
+                          <a:off x="0" y="0"/>
+                          <a:ext cx="222250" cy="298450"/>
+                        </a:xfrm>
+                        <a:prstGeom prst="ellipse">
+                          <a:avLst/>
+                        </a:prstGeom>
+                      </wps:spPr>
+                      <wps:style>
+                        <a:lnRef idx="2">
+                          <a:schemeClr val="accent1">
+                            <a:shade val="15000"/>
+                          </a:schemeClr>
+                        </a:lnRef>
+                        <a:fillRef idx="1">
+                          <a:schemeClr val="accent1"/>
+                        </a:fillRef>
+                        <a:effectRef idx="0">
+                          <a:schemeClr val="accent1"/>
+                        </a:effectRef>
+                        <a:fontRef idx="minor">
+                          <a:schemeClr val="lt1"/>
+                        </a:fontRef>
+                      </wps:style>
+                      <wps:bodyPr rot="0" spcFirstLastPara="0" vertOverflow="overflow" horzOverflow="overflow" vert="horz" wrap="square" lIns="91440" tIns="45720" rIns="91440" bIns="45720" numCol="1" spcCol="0" rtlCol="0" fromWordArt="0" anchor="ctr" anchorCtr="0" forceAA="0" compatLnSpc="1">
+                        <a:prstTxWarp prst="textNoShape">
+                          <a:avLst/>
+                        </a:prstTxWarp>
+                        <a:noAutofit/>
+                      </wps:bodyPr>
+                    </wps:wsp>
+                  </a:graphicData>
+                </a:graphic>
+                <wp14:sizeRelH relativeFrom="margin">
+                  <wp14:pctWidth>0</wp14:pctWidth>
+                </wp14:sizeRelH>
+                <wp14:sizeRelV relativeFrom="margin">
+                  <wp14:pctHeight>0</wp14:pctHeight>
+                </wp14:sizeRelV>
+              </wp:anchor>
+            </w:drawing>
+          </mc:Choice>
+          <mc:Fallback>
+            <w:pict>
+              <v:oval w14:anchorId="054B0885" id="Oval 11" o:spid="_x0000_s1026" style="position:absolute;margin-left:56pt;margin-top:.5pt;width:17.5pt;height:23.5pt;flip:x;z-index:251681792;visibility:visible;mso-wrap-style:square;mso-width-percent:0;mso-height-percent:0;mso-wrap-distance-left:9pt;mso-wrap-distance-top:0;mso-wrap-distance-right:9pt;mso-wrap-distance-bottom:0;mso-position-horizontal:absolute;mso-position-horizontal-relative:text;mso-position-vertical:absolute;mso-position-vertical-relative:text;mso-width-percent:0;mso-height-percent:0;mso-width-relative:margin;mso-height-relative:margin;v-text-anchor:middle" o:gfxdata="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" fillcolor="#4472c4 [3204]" strokecolor="#09101d [484]" strokeweight="1pt">
+                <v:stroke joinstyle="miter"/>
+              </v:oval>
+            </w:pict>
+          </mc:Fallback>
+        </mc:AlternateContent>
+      </w:r>
+    </w:p>
+    <w:p>
+      <w:pPr>
+        <w:rPr>
+          <w:sz w:val="28"/>
+          <w:szCs w:val="28"/>
+        </w:rPr>
+      </w:pPr>
+      <w:r>
+        <w:rPr>
+          <w:noProof/>
+          <w:sz w:val="28"/>
+          <w:szCs w:val="28"/>
+        </w:rPr>
+        <mc:AlternateContent>
+          <mc:Choice Requires="wps">
+            <w:drawing>
+              <wp:anchor distT="0" distB="0" distL="114300" distR="114300" simplePos="0" relativeHeight="251685888" behindDoc="0" locked="0" layoutInCell="1" allowOverlap="1" wp14:anchorId="6E1912BC" wp14:editId="670C0D54">
+                <wp:simplePos x="0" y="0"/>
+                <wp:positionH relativeFrom="column">
+                  <wp:posOffset>2501900</wp:posOffset>
+                </wp:positionH>
+                <wp:positionV relativeFrom="paragraph">
+                  <wp:posOffset>324485</wp:posOffset>
+                </wp:positionV>
+                <wp:extent cx="749300" cy="114300"/>
+                <wp:effectExtent l="0" t="57150" r="12700" b="19050"/>
+                <wp:wrapNone/>
+                <wp:docPr id="1400773983" name="Straight Arrow Connector 15"/>
+                <wp:cNvGraphicFramePr/>
+                <a:graphic xmlns:a="http://schemas.openxmlformats.org/drawingml/2006/main">
+                  <a:graphicData uri="http://schemas.microsoft.com/office/word/2010/wordprocessingShape">
+                    <wps:wsp>
+                      <wps:cNvCnPr/>
+                      <wps:spPr>
+                        <a:xfrm flipV="1">
+                          <a:off x="0" y="0"/>
+                          <a:ext cx="749300" cy="114300"/>
+                        </a:xfrm>
+                        <a:prstGeom prst="straightConnector1">
+                          <a:avLst/>
+                        </a:prstGeom>
+                        <a:ln>
+                          <a:tailEnd type="triangle"/>
+                        </a:ln>
+                      </wps:spPr>
+                      <wps:style>
+                        <a:lnRef idx="1">
+                          <a:schemeClr val="accent1"/>
+                        </a:lnRef>
+                        <a:fillRef idx="0">
+                          <a:schemeClr val="accent1"/>
+                        </a:fillRef>
+                        <a:effectRef idx="0">
+                          <a:schemeClr val="accent1"/>
+                        </a:effectRef>
+                        <a:fontRef idx="minor">
+                          <a:schemeClr val="tx1"/>
+                        </a:fontRef>
+                      </wps:style>
+                      <wps:bodyPr/>
+                    </wps:wsp>
+                  </a:graphicData>
+                </a:graphic>
+              </wp:anchor>
+            </w:drawing>
+          </mc:Choice>
+          <mc:Fallback>
+            <w:pict>
+              <v:shape w14:anchorId="1E41C789" id="Straight Arrow Connector 15" o:spid="_x0000_s1026" type="#_x0000_t32" style="position:absolute;margin-left:197pt;margin-top:25.55pt;width:59pt;height:9pt;flip:y;z-index:251685888;visibility:visible;mso-wrap-style:square;mso-wrap-distance-left:9pt;mso-wrap-distance-top:0;mso-wrap-distance-right:9pt;mso-wrap-distance-bottom:0;mso-position-horizontal:absolute;mso-position-horizontal-relative:text;mso-position-vertical:absolute;mso-position-vertical-relative:text" o:gfxdata="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" strokecolor="#4472c4 [3204]" strokeweight=".5pt">
+                <v:stroke endarrow="block" joinstyle="miter"/>
+              </v:shape>
+            </w:pict>
+          </mc:Fallback>
+        </mc:AlternateContent>
+      </w:r>
+      <w:r>
+        <w:rPr>
+          <w:noProof/>
+          <w:sz w:val="28"/>
+          <w:szCs w:val="28"/>
+        </w:rPr>
+        <mc:AlternateContent>
+          <mc:Choice Requires="wps">
+            <w:drawing>
+              <wp:anchor distT="0" distB="0" distL="114300" distR="114300" simplePos="0" relativeHeight="251683840" behindDoc="0" locked="0" layoutInCell="1" allowOverlap="1" wp14:anchorId="1E88FDCE" wp14:editId="528DDAFB">
+                <wp:simplePos x="0" y="0"/>
+                <wp:positionH relativeFrom="column">
+                  <wp:posOffset>3689350</wp:posOffset>
+                </wp:positionH>
+                <wp:positionV relativeFrom="paragraph">
+                  <wp:posOffset>248285</wp:posOffset>
+                </wp:positionV>
+                <wp:extent cx="228600" cy="184150"/>
+                <wp:effectExtent l="0" t="0" r="19050" b="25400"/>
+                <wp:wrapNone/>
+                <wp:docPr id="593899785" name="Oval 13"/>
+                <wp:cNvGraphicFramePr/>
+                <a:graphic xmlns:a="http://schemas.openxmlformats.org/drawingml/2006/main">
+                  <a:graphicData uri="http://schemas.microsoft.com/office/word/2010/wordprocessingShape">
+                    <wps:wsp>
+                      <wps:cNvSpPr/>
+                      <wps:spPr>
+                        <a:xfrm>
+                          <a:off x="0" y="0"/>
+                          <a:ext cx="228600" cy="184150"/>
+                        </a:xfrm>
+                        <a:prstGeom prst="ellipse">
+                          <a:avLst/>
+                        </a:prstGeom>
+                      </wps:spPr>
+                      <wps:style>
+                        <a:lnRef idx="2">
+                          <a:schemeClr val="accent1">
+                            <a:shade val="15000"/>
+                          </a:schemeClr>
+                        </a:lnRef>
+                        <a:fillRef idx="1">
+                          <a:schemeClr val="accent1"/>
+                        </a:fillRef>
+                        <a:effectRef idx="0">
+                          <a:schemeClr val="accent1"/>
+                        </a:effectRef>
+                        <a:fontRef idx="minor">
+                          <a:schemeClr val="lt1"/>
+                        </a:fontRef>
+                      </wps:style>
+                      <wps:bodyPr rot="0" spcFirstLastPara="0" vertOverflow="overflow" horzOverflow="overflow" vert="horz" wrap="square" lIns="91440" tIns="45720" rIns="91440" bIns="45720" numCol="1" spcCol="0" rtlCol="0" fromWordArt="0" anchor="ctr" anchorCtr="0" forceAA="0" compatLnSpc="1">
+                        <a:prstTxWarp prst="textNoShape">
+                          <a:avLst/>
+                        </a:prstTxWarp>
+                        <a:noAutofit/>
+                      </wps:bodyPr>
+                    </wps:wsp>
+                  </a:graphicData>
+                </a:graphic>
+              </wp:anchor>
+            </w:drawing>
+          </mc:Choice>
+          <mc:Fallback>
+            <w:pict>
+              <v:oval w14:anchorId="09151AD3" id="Oval 13" o:spid="_x0000_s1026" style="position:absolute;margin-left:290.5pt;margin-top:19.55pt;width:18pt;height:14.5pt;z-index:251683840;visibility:visible;mso-wrap-style:square;mso-wrap-distance-left:9pt;mso-wrap-distance-top:0;mso-wrap-distance-right:9pt;mso-wrap-distance-bottom:0;mso-position-horizontal:absolute;mso-position-horizontal-relative:text;mso-position-vertical:absolute;mso-position-vertical-relative:text;v-text-anchor:middle" o:gfxdata="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" fillcolor="#4472c4 [3204]" strokecolor="#09101d [484]" strokeweight="1pt">
+                <v:stroke joinstyle="miter"/>
+              </v:oval>
+            </w:pict>
+          </mc:Fallback>
+        </mc:AlternateContent>
+      </w:r>
+      <w:r>
+        <w:rPr>
+          <w:noProof/>
+          <w:sz w:val="28"/>
+          <w:szCs w:val="28"/>
+        </w:rPr>
+        <mc:AlternateContent>
+          <mc:Choice Requires="wps">
+            <w:drawing>
+              <wp:anchor distT="0" distB="0" distL="114300" distR="114300" simplePos="0" relativeHeight="251682816" behindDoc="0" locked="0" layoutInCell="1" allowOverlap="1" wp14:anchorId="6C4D8C76" wp14:editId="3FDB6D73">
+                <wp:simplePos x="0" y="0"/>
+                <wp:positionH relativeFrom="column">
+                  <wp:posOffset>3257550</wp:posOffset>
+                </wp:positionH>
+                <wp:positionV relativeFrom="paragraph">
+                  <wp:posOffset>32385</wp:posOffset>
+                </wp:positionV>
+                <wp:extent cx="1441450" cy="641350"/>
+                <wp:effectExtent l="0" t="0" r="25400" b="25400"/>
+                <wp:wrapNone/>
+                <wp:docPr id="125176769" name="Rectangle 12"/>
+                <wp:cNvGraphicFramePr/>
+                <a:graphic xmlns:a="http://schemas.openxmlformats.org/drawingml/2006/main">
+                  <a:graphicData uri="http://schemas.microsoft.com/office/word/2010/wordprocessingShape">
+                    <wps:wsp>
+                      <wps:cNvSpPr/>
+                      <wps:spPr>
+                        <a:xfrm>
+                          <a:off x="0" y="0"/>
+                          <a:ext cx="1441450" cy="641350"/>
+                        </a:xfrm>
+                        <a:prstGeom prst="rect">
+                          <a:avLst/>
+                        </a:prstGeom>
+                      </wps:spPr>
+                      <wps:style>
+                        <a:lnRef idx="2">
+                          <a:schemeClr val="accent6"/>
+                        </a:lnRef>
+                        <a:fillRef idx="1">
+                          <a:schemeClr val="lt1"/>
+                        </a:fillRef>
+                        <a:effectRef idx="0">
+                          <a:schemeClr val="accent6"/>
+                        </a:effectRef>
+                        <a:fontRef idx="minor">
+                          <a:schemeClr val="dk1"/>
+                        </a:fontRef>
+                      </wps:style>
+                      <wps:bodyPr rot="0" spcFirstLastPara="0" vertOverflow="overflow" horzOverflow="overflow" vert="horz" wrap="square" lIns="91440" tIns="45720" rIns="91440" bIns="45720" numCol="1" spcCol="0" rtlCol="0" fromWordArt="0" anchor="ctr" anchorCtr="0" forceAA="0" compatLnSpc="1">
+                        <a:prstTxWarp prst="textNoShape">
+                          <a:avLst/>
+                        </a:prstTxWarp>
+                        <a:noAutofit/>
+                      </wps:bodyPr>
+                    </wps:wsp>
+                  </a:graphicData>
+                </a:graphic>
+              </wp:anchor>
+            </w:drawing>
+          </mc:Choice>
+          <mc:Fallback>
+            <w:pict>
+              <v:rect w14:anchorId="76220FDE" id="Rectangle 12" o:spid="_x0000_s1026" style="position:absolute;margin-left:256.5pt;margin-top:2.55pt;width:113.5pt;height:50.5pt;z-index:251682816;visibility:visible;mso-wrap-style:square;mso-wrap-distance-left:9pt;mso-wrap-distance-top:0;mso-wrap-distance-right:9pt;mso-wrap-distance-bottom:0;mso-position-horizontal:absolute;mso-position-horizontal-relative:text;mso-position-vertical:absolute;mso-position-vertical-relative:text;v-text-anchor:middle" o:gfxdata="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" fillcolor="white [3201]" strokecolor="#70ad47 [3209]" strokeweight="1pt"/>
+            </w:pict>
+          </mc:Fallback>
+        </mc:AlternateContent>
+      </w:r>
+    </w:p>
+    <w:p>
+      <w:pPr>
+        <w:rPr>
+          <w:sz w:val="28"/>
+          <w:szCs w:val="28"/>
+        </w:rPr>
+      </w:pPr>
+      <w:r>
+        <w:rPr>
+          <w:sz w:val="28"/>
+          <w:szCs w:val="28"/>
+        </w:rPr>
+        <w:tab/>
+      </w:r>
+      <w:r>
+        <w:rPr>
+          <w:sz w:val="28"/>
+          <w:szCs w:val="28"/>
+        </w:rPr>
+        <w:tab/>
+      </w:r>
+      <w:r>
+        <w:rPr>
+          <w:sz w:val="28"/>
+          <w:szCs w:val="28"/>
+        </w:rPr>
+        <w:tab/>
+      </w:r>
+      <w:r>
+        <w:rPr>
+          <w:sz w:val="28"/>
+          <w:szCs w:val="28"/>
+        </w:rPr>
+        <w:tab/>
+      </w:r>
+      <w:r>
+        <w:rPr>
+          <w:sz w:val="28"/>
+          <w:szCs w:val="28"/>
+        </w:rPr>
+        <w:tab/>
+        <w:t>T2</w:t>
+      </w:r>
+    </w:p>
+    <w:p>
+      <w:pPr>
+        <w:rPr>
+          <w:sz w:val="28"/>
+          <w:szCs w:val="28"/>
+        </w:rPr>
+      </w:pPr>
+      <w:r>
+        <w:rPr>
+          <w:sz w:val="28"/>
+          <w:szCs w:val="28"/>
+        </w:rPr>
+        <w:t xml:space="preserve">Pts </w:t>
+      </w:r>
+      <w:r>
+        <w:rPr>
+          <w:sz w:val="28"/>
+          <w:szCs w:val="28"/>
+        </w:rPr>
+        <w:tab/>
+      </w:r>
+      <w:r>
+        <w:rPr>
+          <w:sz w:val="28"/>
+          <w:szCs w:val="28"/>
+        </w:rPr>
+        <w:tab/>
+      </w:r>
+      <w:r>
+        <w:rPr>
+          <w:sz w:val="28"/>
+          <w:szCs w:val="28"/>
+        </w:rPr>
+        <w:tab/>
+      </w:r>
+      <w:r>
+        <w:rPr>
+          <w:sz w:val="28"/>
+          <w:szCs w:val="28"/>
+        </w:rPr>
+        <w:tab/>
+      </w:r>
+      <w:r>
+        <w:rPr>
+          <w:sz w:val="28"/>
+          <w:szCs w:val="28"/>
+        </w:rPr>
+        <w:tab/>
+        <w:t xml:space="preserve">object </w:t>
+      </w:r>
+    </w:p>
+    <w:p>
+      <w:pPr>
+        <w:pStyle w:val="ListParagraph"/>
+        <w:numPr>
+          <w:ilvl w:val="0"/>
+          <w:numId w:val="39"/>
+        </w:numPr>
+        <w:rPr>
+          <w:sz w:val="28"/>
+          <w:szCs w:val="28"/>
+        </w:rPr>
+      </w:pPr>
+      <w:r>
+        <w:rPr>
+          <w:sz w:val="28"/>
+          <w:szCs w:val="28"/>
+        </w:rPr>
+        <w:t xml:space="preserve">More than one thread must be part of same memory. </w:t>
+      </w:r>
+    </w:p>
+    <w:p>
+      <w:pPr>
+        <w:pStyle w:val="ListParagraph"/>
+        <w:numPr>
+          <w:ilvl w:val="0"/>
+          <w:numId w:val="39"/>
+        </w:numPr>
+        <w:rPr>
+          <w:sz w:val="28"/>
+          <w:szCs w:val="28"/>
+        </w:rPr>
+      </w:pPr>
+      <w:r>
+        <w:rPr>
+          <w:sz w:val="28"/>
+          <w:szCs w:val="28"/>
+        </w:rPr>
+        <w:t xml:space="preserve">Method must be synchronized. </w:t>
+      </w:r>
+    </w:p>
+    <w:p>
+      <w:pPr>
+        <w:pStyle w:val="ListParagraph"/>
+        <w:numPr>
+          <w:ilvl w:val="0"/>
+          <w:numId w:val="39"/>
+        </w:numPr>
+        <w:rPr>
+          <w:sz w:val="28"/>
+          <w:szCs w:val="28"/>
+        </w:rPr>
+      </w:pPr>
+      <w:r>
+        <w:rPr>
+          <w:sz w:val="28"/>
+          <w:szCs w:val="28"/>
+        </w:rPr>
+        <w:t xml:space="preserve">Using </w:t>
+      </w:r>
+      <w:proofErr w:type="gramStart"/>
+      <w:r>
+        <w:rPr>
+          <w:sz w:val="28"/>
+          <w:szCs w:val="28"/>
+        </w:rPr>
+        <w:t>wait(</w:t>
+      </w:r>
+      <w:proofErr w:type="gramEnd"/>
+      <w:r>
+        <w:rPr>
+          <w:sz w:val="28"/>
+          <w:szCs w:val="28"/>
+        </w:rPr>
+        <w:t xml:space="preserve">) method we can make the thread to wait or suspend. </w:t>
+      </w:r>
+    </w:p>
+    <w:p>
+      <w:pPr>
+        <w:pStyle w:val="ListParagraph"/>
+        <w:numPr>
+          <w:ilvl w:val="0"/>
+          <w:numId w:val="39"/>
+        </w:numPr>
+        <w:rPr>
+          <w:sz w:val="28"/>
+          <w:szCs w:val="28"/>
+        </w:rPr>
+      </w:pPr>
+      <w:r>
+        <w:rPr>
+          <w:sz w:val="28"/>
+          <w:szCs w:val="28"/>
+        </w:rPr>
+        <w:t xml:space="preserve">Using </w:t>
+      </w:r>
+      <w:proofErr w:type="gramStart"/>
+      <w:r>
+        <w:rPr>
+          <w:sz w:val="28"/>
+          <w:szCs w:val="28"/>
+        </w:rPr>
+        <w:t>notify(</w:t>
+      </w:r>
+      <w:proofErr w:type="gramEnd"/>
+      <w:r>
+        <w:rPr>
+          <w:sz w:val="28"/>
+          <w:szCs w:val="28"/>
+        </w:rPr>
+        <w:t xml:space="preserve">) method we can callback waited thread or resume the thread. </w:t>
+      </w:r>
+    </w:p>
+    <w:p>
+      <w:pPr>
+        <w:pStyle w:val="ListParagraph"/>
+        <w:numPr>
+          <w:ilvl w:val="0"/>
+          <w:numId w:val="39"/>
+        </w:numPr>
+        <w:rPr>
+          <w:sz w:val="28"/>
+          <w:szCs w:val="28"/>
+        </w:rPr>
+      </w:pPr>
+    </w:p>
+    <w:p>
+      <w:pPr>
+        <w:rPr>
+          <w:sz w:val="28"/>
+          <w:szCs w:val="28"/>
+        </w:rPr>
+      </w:pPr>
+      <w:proofErr w:type="gramStart"/>
+      <w:r>
+        <w:rPr>
+          <w:sz w:val="28"/>
+          <w:szCs w:val="28"/>
+        </w:rPr>
+        <w:t>wait(</w:t>
+      </w:r>
+      <w:proofErr w:type="gramEnd"/>
+      <w:r>
+        <w:rPr>
+          <w:sz w:val="28"/>
+          <w:szCs w:val="28"/>
+        </w:rPr>
+        <w:t>)</w:t>
+      </w:r>
+    </w:p>
+    <w:p>
+      <w:pPr>
+        <w:rPr>
+          <w:sz w:val="28"/>
+          <w:szCs w:val="28"/>
+        </w:rPr>
+      </w:pPr>
+      <w:proofErr w:type="gramStart"/>
+      <w:r>
+        <w:rPr>
+          <w:sz w:val="28"/>
+          <w:szCs w:val="28"/>
+        </w:rPr>
+        <w:t>notify(</w:t>
+      </w:r>
+      <w:proofErr w:type="gramEnd"/>
+      <w:r>
+        <w:rPr>
+          <w:sz w:val="28"/>
+          <w:szCs w:val="28"/>
+        </w:rPr>
+        <w:t>)</w:t>
+      </w:r>
+    </w:p>
+    <w:p>
+      <w:pPr>
+        <w:rPr>
+          <w:sz w:val="28"/>
+          <w:szCs w:val="28"/>
+        </w:rPr>
+      </w:pPr>
+      <w:proofErr w:type="spellStart"/>
+      <w:proofErr w:type="gramStart"/>
+      <w:r>
+        <w:rPr>
+          <w:sz w:val="28"/>
+          <w:szCs w:val="28"/>
+        </w:rPr>
+        <w:t>notifyAll</w:t>
+      </w:r>
+      <w:proofErr w:type="spellEnd"/>
+      <w:r>
+        <w:rPr>
+          <w:sz w:val="28"/>
+          <w:szCs w:val="28"/>
+        </w:rPr>
+        <w:t>(</w:t>
+      </w:r>
+      <w:proofErr w:type="gramEnd"/>
+      <w:r>
+        <w:rPr>
+          <w:sz w:val="28"/>
+          <w:szCs w:val="28"/>
+        </w:rPr>
+        <w:t xml:space="preserve">) </w:t>
+      </w:r>
+    </w:p>
+    <w:p>
+      <w:pPr>
+        <w:rPr>
+          <w:sz w:val="28"/>
+          <w:szCs w:val="28"/>
+        </w:rPr>
+      </w:pPr>
     </w:p>
     <w:sectPr>
       <w:pgSz w:w="11906" w:h="16838"/>
@@ -6814,6 +8304,95 @@
     </w:lvl>
   </w:abstractNum>
   <w:abstractNum w:abstractNumId="37" w15:restartNumberingAfterBreak="0">
+    <w:nsid w:val="77CB76D4"/>
+    <w:multiLevelType w:val="hybridMultilevel"/>
+    <w:tmpl w:val="FDE249EE"/>
+    <w:lvl w:ilvl="0" w:tplc="4009000F">
+      <w:start w:val="1"/>
+      <w:numFmt w:val="decimal"/>
+      <w:lvlText w:val="%1."/>
+      <w:lvlJc w:val="left"/>
+      <w:pPr>
+        <w:ind w:left="720" w:hanging="360"/>
+      </w:pPr>
+      <w:rPr>
+        <w:rFonts w:hint="default"/>
+      </w:rPr>
+    </w:lvl>
+    <w:lvl w:ilvl="1" w:tplc="40090019" w:tentative="1">
+      <w:start w:val="1"/>
+      <w:numFmt w:val="lowerLetter"/>
+      <w:lvlText w:val="%2."/>
+      <w:lvlJc w:val="left"/>
+      <w:pPr>
+        <w:ind w:left="1440" w:hanging="360"/>
+      </w:pPr>
+    </w:lvl>
+    <w:lvl w:ilvl="2" w:tplc="4009001B" w:tentative="1">
+      <w:start w:val="1"/>
+      <w:numFmt w:val="lowerRoman"/>
+      <w:lvlText w:val="%3."/>
+      <w:lvlJc w:val="right"/>
+      <w:pPr>
+        <w:ind w:left="2160" w:hanging="180"/>
+      </w:pPr>
+    </w:lvl>
+    <w:lvl w:ilvl="3" w:tplc="4009000F" w:tentative="1">
+      <w:start w:val="1"/>
+      <w:numFmt w:val="decimal"/>
+      <w:lvlText w:val="%4."/>
+      <w:lvlJc w:val="left"/>
+      <w:pPr>
+        <w:ind w:left="2880" w:hanging="360"/>
+      </w:pPr>
+    </w:lvl>
+    <w:lvl w:ilvl="4" w:tplc="40090019" w:tentative="1">
+      <w:start w:val="1"/>
+      <w:numFmt w:val="lowerLetter"/>
+      <w:lvlText w:val="%5."/>
+      <w:lvlJc w:val="left"/>
+      <w:pPr>
+        <w:ind w:left="3600" w:hanging="360"/>
+      </w:pPr>
+    </w:lvl>
+    <w:lvl w:ilvl="5" w:tplc="4009001B" w:tentative="1">
+      <w:start w:val="1"/>
+      <w:numFmt w:val="lowerRoman"/>
+      <w:lvlText w:val="%6."/>
+      <w:lvlJc w:val="right"/>
+      <w:pPr>
+        <w:ind w:left="4320" w:hanging="180"/>
+      </w:pPr>
+    </w:lvl>
+    <w:lvl w:ilvl="6" w:tplc="4009000F" w:tentative="1">
+      <w:start w:val="1"/>
+      <w:numFmt w:val="decimal"/>
+      <w:lvlText w:val="%7."/>
+      <w:lvlJc w:val="left"/>
+      <w:pPr>
+        <w:ind w:left="5040" w:hanging="360"/>
+      </w:pPr>
+    </w:lvl>
+    <w:lvl w:ilvl="7" w:tplc="40090019" w:tentative="1">
+      <w:start w:val="1"/>
+      <w:numFmt w:val="lowerLetter"/>
+      <w:lvlText w:val="%8."/>
+      <w:lvlJc w:val="left"/>
+      <w:pPr>
+        <w:ind w:left="5760" w:hanging="360"/>
+      </w:pPr>
+    </w:lvl>
+    <w:lvl w:ilvl="8" w:tplc="4009001B" w:tentative="1">
+      <w:start w:val="1"/>
+      <w:numFmt w:val="lowerRoman"/>
+      <w:lvlText w:val="%9."/>
+      <w:lvlJc w:val="right"/>
+      <w:pPr>
+        <w:ind w:left="6480" w:hanging="180"/>
+      </w:pPr>
+    </w:lvl>
+  </w:abstractNum>
+  <w:abstractNum w:abstractNumId="38" w15:restartNumberingAfterBreak="0">
     <w:nsid w:val="7A4B5B64"/>
     <w:multiLevelType w:val="hybridMultilevel"/>
     <w:tmpl w:val="C2500BC8"/>
@@ -7014,6 +8593,9 @@
     <w:abstractNumId w:val="22"/>
   </w:num>
   <w:num w:numId="38" w16cid:durableId="1040202941">
+    <w:abstractNumId w:val="38"/>
+  </w:num>
+  <w:num w:numId="39" w16cid:durableId="671689660">
     <w:abstractNumId w:val="37"/>
   </w:num>
 </w:numbering>
